--- a/poster/SPSP_Abstract.docx
+++ b/poster/SPSP_Abstract.docx
@@ -1,61 +1,13 @@
 
 <file path=word/document.xml><?xml version="1.0" encoding="utf-8"?>
-<w:document xmlns:w="http://schemas.openxmlformats.org/wordprocessingml/2006/main" xmlns:m="http://schemas.openxmlformats.org/officeDocument/2006/math" xmlns:r="http://schemas.openxmlformats.org/officeDocument/2006/relationships" xmlns:o="urn:schemas-microsoft-com:office:office" xmlns:v="urn:schemas-microsoft-com:vml" xmlns:w10="urn:schemas-microsoft-com:office:word" xmlns:a="http://schemas.openxmlformats.org/drawingml/2006/main" xmlns:pic="http://schemas.openxmlformats.org/drawingml/2006/picture" xmlns:wp="http://schemas.openxmlformats.org/drawingml/2006/wordprocessingDrawing">
+<w:document xmlns:wpc="http://schemas.microsoft.com/office/word/2010/wordprocessingCanvas" xmlns:cx="http://schemas.microsoft.com/office/drawing/2014/chartex" xmlns:cx1="http://schemas.microsoft.com/office/drawing/2015/9/8/chartex" xmlns:cx2="http://schemas.microsoft.com/office/drawing/2015/10/21/chartex" xmlns:cx3="http://schemas.microsoft.com/office/drawing/2016/5/9/chartex" xmlns:cx4="http://schemas.microsoft.com/office/drawing/2016/5/10/chartex" xmlns:cx5="http://schemas.microsoft.com/office/drawing/2016/5/11/chartex" xmlns:cx6="http://schemas.microsoft.com/office/drawing/2016/5/12/chartex" xmlns:cx7="http://schemas.microsoft.com/office/drawing/2016/5/13/chartex" xmlns:cx8="http://schemas.microsoft.com/office/drawing/2016/5/14/chartex" xmlns:mc="http://schemas.openxmlformats.org/markup-compatibility/2006" xmlns:aink="http://schemas.microsoft.com/office/drawing/2016/ink" xmlns:am3d="http://schemas.microsoft.com/office/drawing/2017/model3d" xmlns:o="urn:schemas-microsoft-com:office:office" xmlns:r="http://schemas.openxmlformats.org/officeDocument/2006/relationships" xmlns:m="http://schemas.openxmlformats.org/officeDocument/2006/math" xmlns:v="urn:schemas-microsoft-com:vml" xmlns:wp14="http://schemas.microsoft.com/office/word/2010/wordprocessingDrawing" xmlns:wp="http://schemas.openxmlformats.org/drawingml/2006/wordprocessingDrawing" xmlns:w10="urn:schemas-microsoft-com:office:word" xmlns:w="http://schemas.openxmlformats.org/wordprocessingml/2006/main" xmlns:w14="http://schemas.microsoft.com/office/word/2010/wordml" xmlns:w15="http://schemas.microsoft.com/office/word/2012/wordml" xmlns:w16cex="http://schemas.microsoft.com/office/word/2018/wordml/cex" xmlns:w16cid="http://schemas.microsoft.com/office/word/2016/wordml/cid" xmlns:w16="http://schemas.microsoft.com/office/word/2018/wordml" xmlns:w16sdtdh="http://schemas.microsoft.com/office/word/2020/wordml/sdtdatahash" xmlns:w16se="http://schemas.microsoft.com/office/word/2015/wordml/symex" xmlns:wpg="http://schemas.microsoft.com/office/word/2010/wordprocessingGroup" xmlns:wpi="http://schemas.microsoft.com/office/word/2010/wordprocessingInk" xmlns:wne="http://schemas.microsoft.com/office/word/2006/wordml" xmlns:wps="http://schemas.microsoft.com/office/word/2010/wordprocessingShape" mc:Ignorable="w14 w15 w16se w16cid w16 w16cex w16sdtdh wp14">
   <w:body>
     <w:p>
       <w:pPr>
-        <w:pStyle w:val="Titel"/>
-      </w:pPr>
-      <w:r>
-        <w:t xml:space="preserve">Lay</w:t>
-      </w:r>
-      <w:r>
-        <w:t xml:space="preserve"> </w:t>
-      </w:r>
-      <w:r>
-        <w:t xml:space="preserve">Perceptions</w:t>
-      </w:r>
-      <w:r>
-        <w:t xml:space="preserve"> </w:t>
-      </w:r>
-      <w:r>
-        <w:t xml:space="preserve">of</w:t>
-      </w:r>
-      <w:r>
-        <w:t xml:space="preserve"> </w:t>
-      </w:r>
-      <w:r>
-        <w:t xml:space="preserve">Scientific</w:t>
-      </w:r>
-      <w:r>
-        <w:t xml:space="preserve"> </w:t>
-      </w:r>
-      <w:r>
-        <w:t xml:space="preserve">Findings:</w:t>
-      </w:r>
-      <w:r>
-        <w:t xml:space="preserve"> </w:t>
-      </w:r>
-      <w:r>
-        <w:t xml:space="preserve">Swayed</w:t>
-      </w:r>
-      <w:r>
-        <w:t xml:space="preserve"> </w:t>
-      </w:r>
-      <w:r>
-        <w:t xml:space="preserve">by</w:t>
-      </w:r>
-      <w:r>
-        <w:t xml:space="preserve"> </w:t>
-      </w:r>
-      <w:r>
-        <w:t xml:space="preserve">the</w:t>
-      </w:r>
-      <w:r>
-        <w:t xml:space="preserve"> </w:t>
-      </w:r>
-      <w:r>
-        <w:t xml:space="preserve">Crowd?</w:t>
+        <w:pStyle w:val="Title"/>
+      </w:pPr>
+      <w:r>
+        <w:t>Lay Perceptions of Scientific Findings: Swayed by the Crowd?</w:t>
       </w:r>
     </w:p>
     <w:p>
@@ -63,22 +15,22 @@
         <w:pStyle w:val="Author"/>
       </w:pPr>
       <w:r>
-        <w:t xml:space="preserve">Shilaan Alzahawi</w:t>
+        <w:t>Shilaan Alzahawi</w:t>
       </w:r>
       <w:r>
         <w:rPr>
           <w:vertAlign w:val="superscript"/>
         </w:rPr>
-        <w:t xml:space="preserve">1</w:t>
-      </w:r>
-      <w:r>
-        <w:t xml:space="preserve"> &amp; Benoît Monin</w:t>
+        <w:t>1</w:t>
+      </w:r>
+      <w:r>
+        <w:t> &amp; Benoît Monin</w:t>
       </w:r>
       <w:r>
         <w:rPr>
           <w:vertAlign w:val="superscript"/>
         </w:rPr>
-        <w:t xml:space="preserve">1</w:t>
+        <w:t>1</w:t>
       </w:r>
     </w:p>
     <w:p>
@@ -89,69 +41,66 @@
         <w:rPr>
           <w:vertAlign w:val="superscript"/>
         </w:rPr>
-        <w:t xml:space="preserve">1</w:t>
-      </w:r>
-      <w:r>
-        <w:t xml:space="preserve"> </w:t>
-      </w:r>
-      <w:r>
-        <w:t xml:space="preserve">Stanford University, Graduate School of Business</w:t>
+        <w:t>1</w:t>
+      </w:r>
+      <w:r>
+        <w:t xml:space="preserve"> Stanford University, Graduate School of Business</w:t>
       </w:r>
     </w:p>
     <w:p>
       <w:pPr>
-        <w:pStyle w:val="Textkrper"/>
-      </w:pPr>
-      <w:r>
-        <w:t xml:space="preserve">                                                                                                                                                    </w:t>
+        <w:pStyle w:val="BodyText"/>
+      </w:pPr>
+      <w:r>
+        <w:t>                                                                                                                                                    </w:t>
       </w:r>
     </w:p>
     <w:p>
       <w:pPr>
-        <w:pStyle w:val="Textkrper"/>
-      </w:pPr>
-      <w:r>
-        <w:t xml:space="preserve"> </w:t>
+        <w:pStyle w:val="BodyText"/>
+      </w:pPr>
+      <w:r>
+        <w:t> </w:t>
       </w:r>
     </w:p>
     <w:p>
       <w:pPr>
-        <w:pStyle w:val="Textkrper"/>
-      </w:pPr>
-      <w:r>
-        <w:t xml:space="preserve"> </w:t>
+        <w:pStyle w:val="BodyText"/>
+      </w:pPr>
+      <w:r>
+        <w:t> </w:t>
       </w:r>
     </w:p>
     <w:p>
       <w:pPr>
-        <w:pStyle w:val="Textkrper"/>
-      </w:pPr>
-      <w:r>
-        <w:t xml:space="preserve"> </w:t>
+        <w:pStyle w:val="BodyText"/>
+      </w:pPr>
+      <w:r>
+        <w:t> </w:t>
       </w:r>
     </w:p>
     <w:p>
       <w:pPr>
-        <w:pStyle w:val="Textkrper"/>
-      </w:pPr>
-      <w:r>
-        <w:t xml:space="preserve"> </w:t>
+        <w:pStyle w:val="BodyText"/>
+      </w:pPr>
+      <w:r>
+        <w:t> </w:t>
       </w:r>
     </w:p>
     <w:p>
       <w:pPr>
-        <w:pStyle w:val="Textkrper"/>
-      </w:pPr>
-      <w:r>
-        <w:t xml:space="preserve"> </w:t>
+        <w:pStyle w:val="BodyText"/>
+      </w:pPr>
+      <w:r>
+        <w:t> </w:t>
       </w:r>
     </w:p>
     <w:p>
       <w:pPr>
-        <w:pStyle w:val="Textkrper"/>
-      </w:pPr>
-      <w:r>
-        <w:t xml:space="preserve"> </w:t>
+        <w:pStyle w:val="BodyText"/>
+      </w:pPr>
+      <w:r>
+        <w:t> </w:t>
       </w:r>
     </w:p>
     <w:p>
@@ -159,25 +108,25 @@
         <w:pStyle w:val="Author"/>
       </w:pPr>
       <w:r>
-        <w:t xml:space="preserve">Author note</w:t>
+        <w:t>Author note</w:t>
       </w:r>
     </w:p>
     <w:p>
       <w:pPr>
-        <w:pStyle w:val="Textkrper"/>
-      </w:pPr>
-      <w:r>
-        <w:t xml:space="preserve">Correspondence concerning this article should be addressed to Shilaan Alzahawi, 655 Knight Way, Stanford, CA 94305. E-mail:</w:t>
-      </w:r>
-      <w:r>
-        <w:t xml:space="preserve"> </w:t>
-      </w:r>
-      <w:hyperlink r:id="rId20">
+        <w:pStyle w:val="BodyText"/>
+      </w:pPr>
+      <w:r>
+        <w:t>Correspondence concerning this article should be addressed to Shilaan Alzahawi, 655</w:t>
+      </w:r>
+      <w:r>
+        <w:t xml:space="preserve"> Knight Way, Stanford, CA 94305. E-mail: </w:t>
+      </w:r>
+      <w:hyperlink r:id="rId7">
         <w:r>
           <w:rPr>
             <w:rStyle w:val="Hyperlink"/>
           </w:rPr>
-          <w:t xml:space="preserve">shilaan@stanford.edu</w:t>
+          <w:t>shilaan@stanford.edu</w:t>
         </w:r>
       </w:hyperlink>
     </w:p>
@@ -186,65 +135,75 @@
         <w:pStyle w:val="h1-pagebreak"/>
       </w:pPr>
       <w:r>
-        <w:t xml:space="preserve">Abstract</w:t>
+        <w:lastRenderedPageBreak/>
+        <w:t>Abstract</w:t>
       </w:r>
     </w:p>
     <w:p>
       <w:pPr>
-        <w:pStyle w:val="Textkrper"/>
-      </w:pPr>
-      <w:r>
-        <w:t xml:space="preserve">Every day, important scientific findings are rejected at large. To increase public faith in science, some have proposed the use of crowd science. Drawing from theories on social norms and numerical cognition, we test whether crowd science improves lay perceptions of scientific findings. We run an experiment (N = 2,019; preregistration, data, code, and materials at</w:t>
-      </w:r>
-      <w:r>
-        <w:t xml:space="preserve"> </w:t>
-      </w:r>
-      <w:hyperlink r:id="rId21">
+        <w:pStyle w:val="BodyText"/>
+      </w:pPr>
+      <w:r>
+        <w:t>Every day, important scientific findings are rejected at large. To increase public faith in science, some have proposed the use of crowd s</w:t>
+      </w:r>
+      <w:r>
+        <w:t xml:space="preserve">cience. Drawing from theories on social norms and numerical cognition, we test whether crowd science improves lay perceptions of scientific findings. We run an experiment (N = 2,019; preregistration, data, code, and materials at </w:t>
+      </w:r>
+      <w:hyperlink r:id="rId8">
         <w:r>
           <w:rPr>
             <w:rStyle w:val="Hyperlink"/>
           </w:rPr>
-          <w:t xml:space="preserve">osf.io/vedb4</w:t>
+          <w:t>osf.io/vedb4</w:t>
         </w:r>
       </w:hyperlink>
       <w:r>
-        <w:t xml:space="preserve">) to study the effects of scientific findings emerging from a crowd of researchers (vs. a typical research collaboration) on lay consumers’ posterior beliefs, confidence in an aggregate effect size estimate, and ratings of credibility, bias, and error. We focus on crowdsourced data analysis: a crowd of scientists who independently analyze the same data to estimate and report a parameter of interest. Contrary to our hypotheses, we do not find that consistent crowd estimates increase the sway and credibility of scientific findings to lay consumers: instead, to our surprise, they lead to lower posterior beliefs and higher ratings of error. In the future, it is important for crowd scientists to consider how to tackle science skepticism and effectively communicate crowd estimates to lay consumers.</w:t>
+        <w:t>) to study the effects of scientific findings emerging from a crowd of researchers (vs. a typical research collaboration) on lay consumers’ posterior beliefs, confidence in an aggregate effect size estimate, and ratings of credibility, bia</w:t>
+      </w:r>
+      <w:r>
+        <w:t>s, and error. We focus on crowdsourced data analysis: a crowd of scientists who independently analyze the same data to estimate and report a parameter of interest. Contrary to our hypotheses, we do not find that consistent crowd estimates increase the sway</w:t>
+      </w:r>
+      <w:r>
+        <w:t xml:space="preserve"> and credibility of scientific findings to lay consumers: instead, to our surprise, they lead to lower posterior beliefs and higher ratings of error. In the future, it is important for crowd scientists to consider how to tackle science skepticism and effec</w:t>
+      </w:r>
+      <w:r>
+        <w:t>tively communicate</w:t>
+      </w:r>
+      <w:r>
+        <w:t xml:space="preserve"> variable</w:t>
+      </w:r>
+      <w:r>
+        <w:t xml:space="preserve"> crowd estimates to lay consumers.</w:t>
       </w:r>
     </w:p>
     <w:p>
       <w:pPr>
-        <w:pStyle w:val="Textkrper"/>
+        <w:pStyle w:val="BodyText"/>
       </w:pPr>
       <w:r>
         <w:rPr>
+          <w:i/>
           <w:iCs/>
-          <w:i/>
         </w:rPr>
-        <w:t xml:space="preserve">Keywords:</w:t>
-      </w:r>
-      <w:r>
-        <w:t xml:space="preserve"> </w:t>
-      </w:r>
-      <w:r>
-        <w:t xml:space="preserve">Crowd science, Variability aversion, Science skepticism</w:t>
+        <w:t>Keywords:</w:t>
+      </w:r>
+      <w:r>
+        <w:t xml:space="preserve"> Crowd science, Variability aversion, Science skepticism</w:t>
       </w:r>
     </w:p>
     <w:p>
       <w:pPr>
-        <w:pStyle w:val="Textkrper"/>
+        <w:pStyle w:val="BodyText"/>
       </w:pPr>
       <w:r>
         <w:rPr>
+          <w:i/>
           <w:iCs/>
-          <w:i/>
         </w:rPr>
-        <w:t xml:space="preserve">Word count:</w:t>
-      </w:r>
-      <w:r>
-        <w:t xml:space="preserve"> </w:t>
-      </w:r>
-      <w:r>
-        <w:t xml:space="preserve">180</w:t>
+        <w:t>Word count:</w:t>
+      </w:r>
+      <w:r>
+        <w:t xml:space="preserve"> 180</w:t>
       </w:r>
     </w:p>
     <w:p>
@@ -252,52 +211,61 @@
         <w:pStyle w:val="h1-pagebreak"/>
       </w:pPr>
       <w:r>
-        <w:t xml:space="preserve">Lay Perceptions of Scientific Findings: Swayed by the Crowd?</w:t>
-      </w:r>
-    </w:p>
-    <w:bookmarkStart w:id="23" w:name="figure-1"/>
-    <w:p>
-      <w:pPr>
-        <w:pStyle w:val="berschrift2"/>
-      </w:pPr>
-      <w:r>
-        <w:t xml:space="preserve">Figure 1</w:t>
+        <w:lastRenderedPageBreak/>
+        <w:t>Lay Perceptions of Scientific Findings: Swayed by the Crowd?</w:t>
       </w:r>
     </w:p>
     <w:p>
       <w:pPr>
+        <w:pStyle w:val="Heading2"/>
+      </w:pPr>
+      <w:bookmarkStart w:id="0" w:name="figure-1"/>
+      <w:r>
+        <w:t>Figure 1</w:t>
+      </w:r>
+    </w:p>
+    <w:p>
+      <w:pPr>
         <w:pStyle w:val="FirstParagraph"/>
       </w:pPr>
       <w:r>
         <w:rPr>
+          <w:i/>
           <w:iCs/>
+        </w:rPr>
+        <w:t>Estimates of differences with the single estimate c</w:t>
+      </w:r>
+      <w:r>
+        <w:rPr>
           <w:i/>
+          <w:iCs/>
         </w:rPr>
-        <w:t xml:space="preserve">Estimates of differences with the single estimate condition</w:t>
-      </w:r>
-      <w:r>
-        <w:t xml:space="preserve"> </w:t>
-      </w:r>
-      <w:r>
-        <w:t xml:space="preserve"> </w:t>
-      </w:r>
-      <w:r>
+        <w:t>ondition</w:t>
+      </w:r>
+      <w:r>
+        <w:t xml:space="preserve">  </w:t>
+      </w:r>
+      <w:r>
+        <w:rPr>
+          <w:noProof/>
+        </w:rPr>
         <w:drawing>
-          <wp:inline>
+          <wp:inline distT="0" distB="0" distL="0" distR="0" wp14:anchorId="522F9152" wp14:editId="05E6E503">
             <wp:extent cx="5969000" cy="4263571"/>
-            <wp:effectExtent b="0" l="0" r="0" t="0"/>
-            <wp:docPr descr="" title="" id="1" name="Picture"/>
-            <a:graphic>
+            <wp:effectExtent l="0" t="0" r="0" b="0"/>
+            <wp:docPr id="1" name="Picture"/>
+            <wp:cNvGraphicFramePr/>
+            <a:graphic xmlns:a="http://schemas.openxmlformats.org/drawingml/2006/main">
               <a:graphicData uri="http://schemas.openxmlformats.org/drawingml/2006/picture">
-                <pic:pic>
+                <pic:pic xmlns:pic="http://schemas.openxmlformats.org/drawingml/2006/picture">
                   <pic:nvPicPr>
-                    <pic:cNvPr descr="/Users/shilaan/Library/Mobile%20Documents/com~apple~CloudDocs/R/Many-Analysts/poster/Figure1c.jpg" id="0" name="Picture"/>
+                    <pic:cNvPr id="0" name="Picture" descr="/Users/shilaan/Library/Mobile%20Documents/com~apple~CloudDocs/R/Many-Analysts/poster/Figure1c.jpg"/>
                     <pic:cNvPicPr>
-                      <a:picLocks noChangeArrowheads="1" noChangeAspect="1"/>
+                      <a:picLocks noChangeAspect="1" noChangeArrowheads="1"/>
                     </pic:cNvPicPr>
                   </pic:nvPicPr>
                   <pic:blipFill>
-                    <a:blip r:embed="rId22"/>
+                    <a:blip r:embed="rId9"/>
                     <a:stretch>
                       <a:fillRect/>
                     </a:stretch>
@@ -328,25 +296,28 @@
       </w:r>
       <w:r>
         <w:rPr>
+          <w:i/>
           <w:iCs/>
-          <w:i/>
         </w:rPr>
-        <w:t xml:space="preserve">Note.</w:t>
-      </w:r>
-      <w:r>
-        <w:t xml:space="preserve"> </w:t>
-      </w:r>
-      <w:r>
-        <w:t xml:space="preserve">We regressed all outcomes on prior beliefs and condition (with the single estimate condition as the reference category). Figure 1 displays coefficient estimates (and 95% confidence intervals) of posterior beliefs, credibility, confidence, bias, error, and discretion in the two crowd conditions – the consistent crowd and the inconsistent crowd – compared to the single-analyst condition and controlling for prior beliefs. Green/red/gray error bars indicate positive/negative/insignificant findings, respectively.</w:t>
-      </w:r>
+        <w:t>Note.</w:t>
+      </w:r>
+      <w:r>
+        <w:t xml:space="preserve"> We regressed all outcomes on prior beliefs and condition (with the single estimate condition as the reference category). Figure 1 displays coefficient estimates (and 95% confidence intervals) of posterior beliefs, credibility, confidence,</w:t>
+      </w:r>
+      <w:r>
+        <w:t xml:space="preserve"> bias, error, and discretion in the two crowd conditions – the consistent crowd and the inconsistent crowd – compared to the single-analyst condition and controlling for prior beliefs. Green/red/gray error bars indicate positive/negative/insignificant find</w:t>
+      </w:r>
+      <w:r>
+        <w:t>ings, respectively.</w:t>
+      </w:r>
+      <w:bookmarkEnd w:id="0"/>
     </w:p>
-    <w:bookmarkEnd w:id="23"/>
     <w:sectPr>
-      <w:headerReference r:id="rId10" w:type="even"/>
-      <w:headerReference r:id="rId9" w:type="default"/>
-      <w:headerReference r:id="rId11" w:type="first"/>
-      <w:pgSz w:h="15840" w:w="12240"/>
-      <w:pgMar w:bottom="1134" w:footer="720" w:gutter="0" w:header="720" w:left="1417" w:right="1417" w:top="1417"/>
+      <w:headerReference w:type="even" r:id="rId10"/>
+      <w:headerReference w:type="default" r:id="rId11"/>
+      <w:headerReference w:type="first" r:id="rId12"/>
+      <w:pgSz w:w="12240" w:h="15840"/>
+      <w:pgMar w:top="1417" w:right="1417" w:bottom="1134" w:left="1417" w:header="720" w:footer="720" w:gutter="0"/>
       <w:cols w:space="720"/>
       <w:titlePg/>
       <w:docGrid w:linePitch="326"/>
@@ -355,23 +326,44 @@
 </w:document>
 </file>
 
-<file path=word/comments.xml><?xml version="1.0" encoding="utf-8"?>
-<w:comments xmlns:w="http://schemas.openxmlformats.org/wordprocessingml/2006/main" xmlns:m="http://schemas.openxmlformats.org/officeDocument/2006/math" xmlns:r="http://schemas.openxmlformats.org/officeDocument/2006/relationships" xmlns:o="urn:schemas-microsoft-com:office:office" xmlns:v="urn:schemas-microsoft-com:vml" xmlns:w10="urn:schemas-microsoft-com:office:word" xmlns:a="http://schemas.openxmlformats.org/drawingml/2006/main" xmlns:pic="http://schemas.openxmlformats.org/drawingml/2006/picture" xmlns:wp="http://schemas.openxmlformats.org/drawingml/2006/wordprocessingDrawing"/>
+<file path=word/endnotes.xml><?xml version="1.0" encoding="utf-8"?>
+<w:endnotes xmlns:wpc="http://schemas.microsoft.com/office/word/2010/wordprocessingCanvas" xmlns:cx="http://schemas.microsoft.com/office/drawing/2014/chartex" xmlns:cx1="http://schemas.microsoft.com/office/drawing/2015/9/8/chartex" xmlns:cx2="http://schemas.microsoft.com/office/drawing/2015/10/21/chartex" xmlns:cx3="http://schemas.microsoft.com/office/drawing/2016/5/9/chartex" xmlns:cx4="http://schemas.microsoft.com/office/drawing/2016/5/10/chartex" xmlns:cx5="http://schemas.microsoft.com/office/drawing/2016/5/11/chartex" xmlns:cx6="http://schemas.microsoft.com/office/drawing/2016/5/12/chartex" xmlns:cx7="http://schemas.microsoft.com/office/drawing/2016/5/13/chartex" xmlns:cx8="http://schemas.microsoft.com/office/drawing/2016/5/14/chartex" xmlns:mc="http://schemas.openxmlformats.org/markup-compatibility/2006" xmlns:aink="http://schemas.microsoft.com/office/drawing/2016/ink" xmlns:am3d="http://schemas.microsoft.com/office/drawing/2017/model3d" xmlns:o="urn:schemas-microsoft-com:office:office" xmlns:r="http://schemas.openxmlformats.org/officeDocument/2006/relationships" xmlns:m="http://schemas.openxmlformats.org/officeDocument/2006/math" xmlns:v="urn:schemas-microsoft-com:vml" xmlns:wp14="http://schemas.microsoft.com/office/word/2010/wordprocessingDrawing" xmlns:wp="http://schemas.openxmlformats.org/drawingml/2006/wordprocessingDrawing" xmlns:w10="urn:schemas-microsoft-com:office:word" xmlns:w="http://schemas.openxmlformats.org/wordprocessingml/2006/main" xmlns:w14="http://schemas.microsoft.com/office/word/2010/wordml" xmlns:w15="http://schemas.microsoft.com/office/word/2012/wordml" xmlns:w16cex="http://schemas.microsoft.com/office/word/2018/wordml/cex" xmlns:w16cid="http://schemas.microsoft.com/office/word/2016/wordml/cid" xmlns:w16="http://schemas.microsoft.com/office/word/2018/wordml" xmlns:w16sdtdh="http://schemas.microsoft.com/office/word/2020/wordml/sdtdatahash" xmlns:w16se="http://schemas.microsoft.com/office/word/2015/wordml/symex" xmlns:wpg="http://schemas.microsoft.com/office/word/2010/wordprocessingGroup" xmlns:wpi="http://schemas.microsoft.com/office/word/2010/wordprocessingInk" xmlns:wne="http://schemas.microsoft.com/office/word/2006/wordml" xmlns:wps="http://schemas.microsoft.com/office/word/2010/wordprocessingShape" mc:Ignorable="w14 w15 w16se w16cid w16 w16cex w16sdtdh wp14">
+  <w:endnote w:type="separator" w:id="-1">
+    <w:p>
+      <w:pPr>
+        <w:spacing w:before="0" w:after="0" w:line="240" w:lineRule="auto"/>
+      </w:pPr>
+      <w:r>
+        <w:separator/>
+      </w:r>
+    </w:p>
+  </w:endnote>
+  <w:endnote w:type="continuationSeparator" w:id="0">
+    <w:p>
+      <w:pPr>
+        <w:spacing w:before="0" w:after="0" w:line="240" w:lineRule="auto"/>
+      </w:pPr>
+      <w:r>
+        <w:continuationSeparator/>
+      </w:r>
+    </w:p>
+  </w:endnote>
+</w:endnotes>
 </file>
 
 <file path=word/footnotes.xml><?xml version="1.0" encoding="utf-8"?>
-<w:footnotes xmlns:w="http://schemas.openxmlformats.org/wordprocessingml/2006/main" xmlns:m="http://schemas.openxmlformats.org/officeDocument/2006/math" xmlns:r="http://schemas.openxmlformats.org/officeDocument/2006/relationships" xmlns:o="urn:schemas-microsoft-com:office:office" xmlns:v="urn:schemas-microsoft-com:vml" xmlns:w10="urn:schemas-microsoft-com:office:word" xmlns:a="http://schemas.openxmlformats.org/drawingml/2006/main" xmlns:pic="http://schemas.openxmlformats.org/drawingml/2006/picture" xmlns:wp="http://schemas.openxmlformats.org/drawingml/2006/wordprocessingDrawing">
+<w:footnotes xmlns:wpc="http://schemas.microsoft.com/office/word/2010/wordprocessingCanvas" xmlns:cx="http://schemas.microsoft.com/office/drawing/2014/chartex" xmlns:cx1="http://schemas.microsoft.com/office/drawing/2015/9/8/chartex" xmlns:cx2="http://schemas.microsoft.com/office/drawing/2015/10/21/chartex" xmlns:cx3="http://schemas.microsoft.com/office/drawing/2016/5/9/chartex" xmlns:cx4="http://schemas.microsoft.com/office/drawing/2016/5/10/chartex" xmlns:cx5="http://schemas.microsoft.com/office/drawing/2016/5/11/chartex" xmlns:cx6="http://schemas.microsoft.com/office/drawing/2016/5/12/chartex" xmlns:cx7="http://schemas.microsoft.com/office/drawing/2016/5/13/chartex" xmlns:cx8="http://schemas.microsoft.com/office/drawing/2016/5/14/chartex" xmlns:mc="http://schemas.openxmlformats.org/markup-compatibility/2006" xmlns:aink="http://schemas.microsoft.com/office/drawing/2016/ink" xmlns:am3d="http://schemas.microsoft.com/office/drawing/2017/model3d" xmlns:o="urn:schemas-microsoft-com:office:office" xmlns:r="http://schemas.openxmlformats.org/officeDocument/2006/relationships" xmlns:m="http://schemas.openxmlformats.org/officeDocument/2006/math" xmlns:v="urn:schemas-microsoft-com:vml" xmlns:wp14="http://schemas.microsoft.com/office/word/2010/wordprocessingDrawing" xmlns:wp="http://schemas.openxmlformats.org/drawingml/2006/wordprocessingDrawing" xmlns:w10="urn:schemas-microsoft-com:office:word" xmlns:w="http://schemas.openxmlformats.org/wordprocessingml/2006/main" xmlns:w14="http://schemas.microsoft.com/office/word/2010/wordml" xmlns:w15="http://schemas.microsoft.com/office/word/2012/wordml" xmlns:w16cex="http://schemas.microsoft.com/office/word/2018/wordml/cex" xmlns:w16cid="http://schemas.microsoft.com/office/word/2016/wordml/cid" xmlns:w16="http://schemas.microsoft.com/office/word/2018/wordml" xmlns:w16sdtdh="http://schemas.microsoft.com/office/word/2020/wordml/sdtdatahash" xmlns:w16se="http://schemas.microsoft.com/office/word/2015/wordml/symex" xmlns:wpg="http://schemas.microsoft.com/office/word/2010/wordprocessingGroup" xmlns:wpi="http://schemas.microsoft.com/office/word/2010/wordprocessingInk" xmlns:wne="http://schemas.microsoft.com/office/word/2006/wordml" xmlns:wps="http://schemas.microsoft.com/office/word/2010/wordprocessingShape" mc:Ignorable="w14 w15 w16se w16cid w16 w16cex w16sdtdh wp14">
+  <w:footnote w:type="separator" w:id="-1">
+    <w:p>
+      <w:r>
+        <w:separator/>
+      </w:r>
+    </w:p>
+  </w:footnote>
   <w:footnote w:type="continuationSeparator" w:id="0">
     <w:p>
       <w:r>
         <w:continuationSeparator/>
-      </w:r>
-    </w:p>
-  </w:footnote>
-  <w:footnote w:type="separator" w:id="-1">
-    <w:p>
-      <w:r>
-        <w:separator/>
       </w:r>
     </w:p>
   </w:footnote>
@@ -379,11 +371,11 @@
 </file>
 
 <file path=word/header1.xml><?xml version="1.0" encoding="utf-8"?>
-<w:hdr xmlns:wpc="http://schemas.microsoft.com/office/word/2010/wordprocessingCanvas" xmlns:cx="http://schemas.microsoft.com/office/drawing/2014/chartex" xmlns:cx1="http://schemas.microsoft.com/office/drawing/2015/9/8/chartex" xmlns:cx2="http://schemas.microsoft.com/office/drawing/2015/10/21/chartex" xmlns:cx3="http://schemas.microsoft.com/office/drawing/2016/5/9/chartex" xmlns:cx4="http://schemas.microsoft.com/office/drawing/2016/5/10/chartex" xmlns:cx5="http://schemas.microsoft.com/office/drawing/2016/5/11/chartex" xmlns:cx6="http://schemas.microsoft.com/office/drawing/2016/5/12/chartex" xmlns:cx7="http://schemas.microsoft.com/office/drawing/2016/5/13/chartex" xmlns:cx8="http://schemas.microsoft.com/office/drawing/2016/5/14/chartex" xmlns:mc="http://schemas.openxmlformats.org/markup-compatibility/2006" xmlns:aink="http://schemas.microsoft.com/office/drawing/2016/ink" xmlns:am3d="http://schemas.microsoft.com/office/drawing/2017/model3d" xmlns:o="urn:schemas-microsoft-com:office:office" xmlns:r="http://schemas.openxmlformats.org/officeDocument/2006/relationships" xmlns:m="http://schemas.openxmlformats.org/officeDocument/2006/math" xmlns:v="urn:schemas-microsoft-com:vml" xmlns:wp14="http://schemas.microsoft.com/office/word/2010/wordprocessingDrawing" xmlns:wp="http://schemas.openxmlformats.org/drawingml/2006/wordprocessingDrawing" xmlns:w10="urn:schemas-microsoft-com:office:word" xmlns:w="http://schemas.openxmlformats.org/wordprocessingml/2006/main" xmlns:w14="http://schemas.microsoft.com/office/word/2010/wordml" xmlns:w15="http://schemas.microsoft.com/office/word/2012/wordml" xmlns:w16cid="http://schemas.microsoft.com/office/word/2016/wordml/cid" xmlns:w16se="http://schemas.microsoft.com/office/word/2015/wordml/symex" xmlns:wpg="http://schemas.microsoft.com/office/word/2010/wordprocessingGroup" xmlns:wpi="http://schemas.microsoft.com/office/word/2010/wordprocessingInk" xmlns:wne="http://schemas.microsoft.com/office/word/2006/wordml" xmlns:wps="http://schemas.microsoft.com/office/word/2010/wordprocessingShape" mc:Ignorable="w14 w15 w16se w16cid wp14">
+<w:hdr xmlns:wpc="http://schemas.microsoft.com/office/word/2010/wordprocessingCanvas" xmlns:cx="http://schemas.microsoft.com/office/drawing/2014/chartex" xmlns:cx1="http://schemas.microsoft.com/office/drawing/2015/9/8/chartex" xmlns:cx2="http://schemas.microsoft.com/office/drawing/2015/10/21/chartex" xmlns:cx3="http://schemas.microsoft.com/office/drawing/2016/5/9/chartex" xmlns:cx4="http://schemas.microsoft.com/office/drawing/2016/5/10/chartex" xmlns:cx5="http://schemas.microsoft.com/office/drawing/2016/5/11/chartex" xmlns:cx6="http://schemas.microsoft.com/office/drawing/2016/5/12/chartex" xmlns:cx7="http://schemas.microsoft.com/office/drawing/2016/5/13/chartex" xmlns:cx8="http://schemas.microsoft.com/office/drawing/2016/5/14/chartex" xmlns:mc="http://schemas.openxmlformats.org/markup-compatibility/2006" xmlns:aink="http://schemas.microsoft.com/office/drawing/2016/ink" xmlns:am3d="http://schemas.microsoft.com/office/drawing/2017/model3d" xmlns:o="urn:schemas-microsoft-com:office:office" xmlns:r="http://schemas.openxmlformats.org/officeDocument/2006/relationships" xmlns:m="http://schemas.openxmlformats.org/officeDocument/2006/math" xmlns:v="urn:schemas-microsoft-com:vml" xmlns:wp14="http://schemas.microsoft.com/office/word/2010/wordprocessingDrawing" xmlns:wp="http://schemas.openxmlformats.org/drawingml/2006/wordprocessingDrawing" xmlns:w10="urn:schemas-microsoft-com:office:word" xmlns:w="http://schemas.openxmlformats.org/wordprocessingml/2006/main" xmlns:w14="http://schemas.microsoft.com/office/word/2010/wordml" xmlns:w15="http://schemas.microsoft.com/office/word/2012/wordml" xmlns:w16cex="http://schemas.microsoft.com/office/word/2018/wordml/cex" xmlns:w16cid="http://schemas.microsoft.com/office/word/2016/wordml/cid" xmlns:w16="http://schemas.microsoft.com/office/word/2018/wordml" xmlns:w16sdtdh="http://schemas.microsoft.com/office/word/2020/wordml/sdtdatahash" xmlns:w16se="http://schemas.microsoft.com/office/word/2015/wordml/symex" xmlns:wpg="http://schemas.microsoft.com/office/word/2010/wordprocessingGroup" xmlns:wpi="http://schemas.microsoft.com/office/word/2010/wordprocessingInk" xmlns:wne="http://schemas.microsoft.com/office/word/2006/wordml" xmlns:wps="http://schemas.microsoft.com/office/word/2010/wordprocessingShape" mc:Ignorable="w14 w15 w16se w16cid w16 w16cex w16sdtdh wp14">
   <w:sdt>
     <w:sdtPr>
       <w:rPr>
-        <w:rStyle w:val="Seitenzahl"/>
+        <w:rStyle w:val="PageNumber"/>
       </w:rPr>
       <w:id w:val="509259971"/>
       <w:docPartObj>
@@ -393,33 +385,33 @@
     </w:sdtPr>
     <w:sdtEndPr>
       <w:rPr>
-        <w:rStyle w:val="Seitenzahl"/>
+        <w:rStyle w:val="PageNumber"/>
       </w:rPr>
     </w:sdtEndPr>
     <w:sdtContent>
       <w:p>
         <w:pPr>
-          <w:pStyle w:val="Kopfzeile"/>
+          <w:pStyle w:val="Header"/>
           <w:framePr w:wrap="none" w:vAnchor="text" w:hAnchor="margin" w:xAlign="right" w:y="1"/>
           <w:rPr>
-            <w:rStyle w:val="Seitenzahl"/>
+            <w:rStyle w:val="PageNumber"/>
           </w:rPr>
         </w:pPr>
         <w:r>
           <w:rPr>
-            <w:rStyle w:val="Seitenzahl"/>
+            <w:rStyle w:val="PageNumber"/>
           </w:rPr>
           <w:fldChar w:fldCharType="begin"/>
         </w:r>
         <w:r>
           <w:rPr>
-            <w:rStyle w:val="Seitenzahl"/>
+            <w:rStyle w:val="PageNumber"/>
           </w:rPr>
           <w:instrText xml:space="preserve"> PAGE </w:instrText>
         </w:r>
         <w:r>
           <w:rPr>
-            <w:rStyle w:val="Seitenzahl"/>
+            <w:rStyle w:val="PageNumber"/>
           </w:rPr>
           <w:fldChar w:fldCharType="end"/>
         </w:r>
@@ -428,7 +420,7 @@
   </w:sdt>
   <w:p>
     <w:pPr>
-      <w:pStyle w:val="Kopfzeile"/>
+      <w:pStyle w:val="Header"/>
       <w:ind w:right="360"/>
     </w:pPr>
   </w:p>
@@ -436,11 +428,11 @@
 </file>
 
 <file path=word/header2.xml><?xml version="1.0" encoding="utf-8"?>
-<w:hdr xmlns:wpc="http://schemas.microsoft.com/office/word/2010/wordprocessingCanvas" xmlns:cx="http://schemas.microsoft.com/office/drawing/2014/chartex" xmlns:cx1="http://schemas.microsoft.com/office/drawing/2015/9/8/chartex" xmlns:cx2="http://schemas.microsoft.com/office/drawing/2015/10/21/chartex" xmlns:cx3="http://schemas.microsoft.com/office/drawing/2016/5/9/chartex" xmlns:cx4="http://schemas.microsoft.com/office/drawing/2016/5/10/chartex" xmlns:cx5="http://schemas.microsoft.com/office/drawing/2016/5/11/chartex" xmlns:cx6="http://schemas.microsoft.com/office/drawing/2016/5/12/chartex" xmlns:cx7="http://schemas.microsoft.com/office/drawing/2016/5/13/chartex" xmlns:cx8="http://schemas.microsoft.com/office/drawing/2016/5/14/chartex" xmlns:mc="http://schemas.openxmlformats.org/markup-compatibility/2006" xmlns:aink="http://schemas.microsoft.com/office/drawing/2016/ink" xmlns:am3d="http://schemas.microsoft.com/office/drawing/2017/model3d" xmlns:o="urn:schemas-microsoft-com:office:office" xmlns:r="http://schemas.openxmlformats.org/officeDocument/2006/relationships" xmlns:m="http://schemas.openxmlformats.org/officeDocument/2006/math" xmlns:v="urn:schemas-microsoft-com:vml" xmlns:wp14="http://schemas.microsoft.com/office/word/2010/wordprocessingDrawing" xmlns:wp="http://schemas.openxmlformats.org/drawingml/2006/wordprocessingDrawing" xmlns:w10="urn:schemas-microsoft-com:office:word" xmlns:w="http://schemas.openxmlformats.org/wordprocessingml/2006/main" xmlns:w14="http://schemas.microsoft.com/office/word/2010/wordml" xmlns:w15="http://schemas.microsoft.com/office/word/2012/wordml" xmlns:w16cid="http://schemas.microsoft.com/office/word/2016/wordml/cid" xmlns:w16se="http://schemas.microsoft.com/office/word/2015/wordml/symex" xmlns:wpg="http://schemas.microsoft.com/office/word/2010/wordprocessingGroup" xmlns:wpi="http://schemas.microsoft.com/office/word/2010/wordprocessingInk" xmlns:wne="http://schemas.microsoft.com/office/word/2006/wordml" xmlns:wps="http://schemas.microsoft.com/office/word/2010/wordprocessingShape" mc:Ignorable="w14 w15 w16se w16cid wp14">
+<w:hdr xmlns:wpc="http://schemas.microsoft.com/office/word/2010/wordprocessingCanvas" xmlns:cx="http://schemas.microsoft.com/office/drawing/2014/chartex" xmlns:cx1="http://schemas.microsoft.com/office/drawing/2015/9/8/chartex" xmlns:cx2="http://schemas.microsoft.com/office/drawing/2015/10/21/chartex" xmlns:cx3="http://schemas.microsoft.com/office/drawing/2016/5/9/chartex" xmlns:cx4="http://schemas.microsoft.com/office/drawing/2016/5/10/chartex" xmlns:cx5="http://schemas.microsoft.com/office/drawing/2016/5/11/chartex" xmlns:cx6="http://schemas.microsoft.com/office/drawing/2016/5/12/chartex" xmlns:cx7="http://schemas.microsoft.com/office/drawing/2016/5/13/chartex" xmlns:cx8="http://schemas.microsoft.com/office/drawing/2016/5/14/chartex" xmlns:mc="http://schemas.openxmlformats.org/markup-compatibility/2006" xmlns:aink="http://schemas.microsoft.com/office/drawing/2016/ink" xmlns:am3d="http://schemas.microsoft.com/office/drawing/2017/model3d" xmlns:o="urn:schemas-microsoft-com:office:office" xmlns:r="http://schemas.openxmlformats.org/officeDocument/2006/relationships" xmlns:m="http://schemas.openxmlformats.org/officeDocument/2006/math" xmlns:v="urn:schemas-microsoft-com:vml" xmlns:wp14="http://schemas.microsoft.com/office/word/2010/wordprocessingDrawing" xmlns:wp="http://schemas.openxmlformats.org/drawingml/2006/wordprocessingDrawing" xmlns:w10="urn:schemas-microsoft-com:office:word" xmlns:w="http://schemas.openxmlformats.org/wordprocessingml/2006/main" xmlns:w14="http://schemas.microsoft.com/office/word/2010/wordml" xmlns:w15="http://schemas.microsoft.com/office/word/2012/wordml" xmlns:w16cex="http://schemas.microsoft.com/office/word/2018/wordml/cex" xmlns:w16cid="http://schemas.microsoft.com/office/word/2016/wordml/cid" xmlns:w16="http://schemas.microsoft.com/office/word/2018/wordml" xmlns:w16sdtdh="http://schemas.microsoft.com/office/word/2020/wordml/sdtdatahash" xmlns:w16se="http://schemas.microsoft.com/office/word/2015/wordml/symex" xmlns:wpg="http://schemas.microsoft.com/office/word/2010/wordprocessingGroup" xmlns:wpi="http://schemas.microsoft.com/office/word/2010/wordprocessingInk" xmlns:wne="http://schemas.microsoft.com/office/word/2006/wordml" xmlns:wps="http://schemas.microsoft.com/office/word/2010/wordprocessingShape" mc:Ignorable="w14 w15 w16se w16cid w16 w16cex w16sdtdh wp14">
   <w:sdt>
     <w:sdtPr>
       <w:rPr>
-        <w:rStyle w:val="Seitenzahl"/>
+        <w:rStyle w:val="PageNumber"/>
       </w:rPr>
       <w:id w:val="-1922177194"/>
       <w:docPartObj>
@@ -450,46 +442,46 @@
     </w:sdtPr>
     <w:sdtEndPr>
       <w:rPr>
-        <w:rStyle w:val="Seitenzahl"/>
+        <w:rStyle w:val="PageNumber"/>
       </w:rPr>
     </w:sdtEndPr>
     <w:sdtContent>
       <w:p>
         <w:pPr>
-          <w:pStyle w:val="Kopfzeile"/>
+          <w:pStyle w:val="Header"/>
           <w:framePr w:wrap="none" w:vAnchor="text" w:hAnchor="margin" w:xAlign="right" w:y="1"/>
           <w:rPr>
-            <w:rStyle w:val="Seitenzahl"/>
+            <w:rStyle w:val="PageNumber"/>
           </w:rPr>
         </w:pPr>
         <w:r>
           <w:rPr>
-            <w:rStyle w:val="Seitenzahl"/>
+            <w:rStyle w:val="PageNumber"/>
           </w:rPr>
           <w:fldChar w:fldCharType="begin"/>
         </w:r>
         <w:r>
           <w:rPr>
-            <w:rStyle w:val="Seitenzahl"/>
+            <w:rStyle w:val="PageNumber"/>
           </w:rPr>
           <w:instrText xml:space="preserve"> PAGE </w:instrText>
         </w:r>
         <w:r>
           <w:rPr>
-            <w:rStyle w:val="Seitenzahl"/>
+            <w:rStyle w:val="PageNumber"/>
           </w:rPr>
           <w:fldChar w:fldCharType="separate"/>
         </w:r>
         <w:r>
           <w:rPr>
-            <w:rStyle w:val="Seitenzahl"/>
+            <w:rStyle w:val="PageNumber"/>
             <w:noProof/>
           </w:rPr>
           <w:t>1</w:t>
         </w:r>
         <w:r>
           <w:rPr>
-            <w:rStyle w:val="Seitenzahl"/>
+            <w:rStyle w:val="PageNumber"/>
           </w:rPr>
           <w:fldChar w:fldCharType="end"/>
         </w:r>
@@ -498,7 +490,7 @@
   </w:sdt>
   <w:p>
     <w:pPr>
-      <w:pStyle w:val="Kopfzeile"/>
+      <w:pStyle w:val="Header"/>
       <w:ind w:right="357"/>
     </w:pPr>
     <w:r>
@@ -512,11 +504,11 @@
 </file>
 
 <file path=word/header3.xml><?xml version="1.0" encoding="utf-8"?>
-<w:hdr xmlns:wpc="http://schemas.microsoft.com/office/word/2010/wordprocessingCanvas" xmlns:cx="http://schemas.microsoft.com/office/drawing/2014/chartex" xmlns:cx1="http://schemas.microsoft.com/office/drawing/2015/9/8/chartex" xmlns:cx2="http://schemas.microsoft.com/office/drawing/2015/10/21/chartex" xmlns:cx3="http://schemas.microsoft.com/office/drawing/2016/5/9/chartex" xmlns:cx4="http://schemas.microsoft.com/office/drawing/2016/5/10/chartex" xmlns:cx5="http://schemas.microsoft.com/office/drawing/2016/5/11/chartex" xmlns:cx6="http://schemas.microsoft.com/office/drawing/2016/5/12/chartex" xmlns:cx7="http://schemas.microsoft.com/office/drawing/2016/5/13/chartex" xmlns:cx8="http://schemas.microsoft.com/office/drawing/2016/5/14/chartex" xmlns:mc="http://schemas.openxmlformats.org/markup-compatibility/2006" xmlns:aink="http://schemas.microsoft.com/office/drawing/2016/ink" xmlns:am3d="http://schemas.microsoft.com/office/drawing/2017/model3d" xmlns:o="urn:schemas-microsoft-com:office:office" xmlns:r="http://schemas.openxmlformats.org/officeDocument/2006/relationships" xmlns:m="http://schemas.openxmlformats.org/officeDocument/2006/math" xmlns:v="urn:schemas-microsoft-com:vml" xmlns:wp14="http://schemas.microsoft.com/office/word/2010/wordprocessingDrawing" xmlns:wp="http://schemas.openxmlformats.org/drawingml/2006/wordprocessingDrawing" xmlns:w10="urn:schemas-microsoft-com:office:word" xmlns:w="http://schemas.openxmlformats.org/wordprocessingml/2006/main" xmlns:w14="http://schemas.microsoft.com/office/word/2010/wordml" xmlns:w15="http://schemas.microsoft.com/office/word/2012/wordml" xmlns:w16cid="http://schemas.microsoft.com/office/word/2016/wordml/cid" xmlns:w16se="http://schemas.microsoft.com/office/word/2015/wordml/symex" xmlns:wpg="http://schemas.microsoft.com/office/word/2010/wordprocessingGroup" xmlns:wpi="http://schemas.microsoft.com/office/word/2010/wordprocessingInk" xmlns:wne="http://schemas.microsoft.com/office/word/2006/wordml" xmlns:wps="http://schemas.microsoft.com/office/word/2010/wordprocessingShape" mc:Ignorable="w14 w15 w16se w16cid wp14">
+<w:hdr xmlns:wpc="http://schemas.microsoft.com/office/word/2010/wordprocessingCanvas" xmlns:cx="http://schemas.microsoft.com/office/drawing/2014/chartex" xmlns:cx1="http://schemas.microsoft.com/office/drawing/2015/9/8/chartex" xmlns:cx2="http://schemas.microsoft.com/office/drawing/2015/10/21/chartex" xmlns:cx3="http://schemas.microsoft.com/office/drawing/2016/5/9/chartex" xmlns:cx4="http://schemas.microsoft.com/office/drawing/2016/5/10/chartex" xmlns:cx5="http://schemas.microsoft.com/office/drawing/2016/5/11/chartex" xmlns:cx6="http://schemas.microsoft.com/office/drawing/2016/5/12/chartex" xmlns:cx7="http://schemas.microsoft.com/office/drawing/2016/5/13/chartex" xmlns:cx8="http://schemas.microsoft.com/office/drawing/2016/5/14/chartex" xmlns:mc="http://schemas.openxmlformats.org/markup-compatibility/2006" xmlns:aink="http://schemas.microsoft.com/office/drawing/2016/ink" xmlns:am3d="http://schemas.microsoft.com/office/drawing/2017/model3d" xmlns:o="urn:schemas-microsoft-com:office:office" xmlns:r="http://schemas.openxmlformats.org/officeDocument/2006/relationships" xmlns:m="http://schemas.openxmlformats.org/officeDocument/2006/math" xmlns:v="urn:schemas-microsoft-com:vml" xmlns:wp14="http://schemas.microsoft.com/office/word/2010/wordprocessingDrawing" xmlns:wp="http://schemas.openxmlformats.org/drawingml/2006/wordprocessingDrawing" xmlns:w10="urn:schemas-microsoft-com:office:word" xmlns:w="http://schemas.openxmlformats.org/wordprocessingml/2006/main" xmlns:w14="http://schemas.microsoft.com/office/word/2010/wordml" xmlns:w15="http://schemas.microsoft.com/office/word/2012/wordml" xmlns:w16cex="http://schemas.microsoft.com/office/word/2018/wordml/cex" xmlns:w16cid="http://schemas.microsoft.com/office/word/2016/wordml/cid" xmlns:w16="http://schemas.microsoft.com/office/word/2018/wordml" xmlns:w16sdtdh="http://schemas.microsoft.com/office/word/2020/wordml/sdtdatahash" xmlns:w16se="http://schemas.microsoft.com/office/word/2015/wordml/symex" xmlns:wpg="http://schemas.microsoft.com/office/word/2010/wordprocessingGroup" xmlns:wpi="http://schemas.microsoft.com/office/word/2010/wordprocessingInk" xmlns:wne="http://schemas.microsoft.com/office/word/2006/wordml" xmlns:wps="http://schemas.microsoft.com/office/word/2010/wordprocessingShape" mc:Ignorable="w14 w15 w16se w16cid w16 w16cex w16sdtdh wp14">
   <w:sdt>
     <w:sdtPr>
       <w:rPr>
-        <w:rStyle w:val="Seitenzahl"/>
+        <w:rStyle w:val="PageNumber"/>
       </w:rPr>
       <w:id w:val="1389921216"/>
       <w:docPartObj>
@@ -524,43 +516,48 @@
         <w:docPartUnique/>
       </w:docPartObj>
     </w:sdtPr>
+    <w:sdtEndPr>
+      <w:rPr>
+        <w:rStyle w:val="PageNumber"/>
+      </w:rPr>
+    </w:sdtEndPr>
     <w:sdtContent>
       <w:p>
         <w:pPr>
-          <w:pStyle w:val="Kopfzeile"/>
+          <w:pStyle w:val="Header"/>
           <w:framePr w:wrap="none" w:vAnchor="text" w:hAnchor="margin" w:xAlign="right" w:y="1"/>
           <w:rPr>
-            <w:rStyle w:val="Seitenzahl"/>
+            <w:rStyle w:val="PageNumber"/>
           </w:rPr>
         </w:pPr>
         <w:r>
           <w:rPr>
-            <w:rStyle w:val="Seitenzahl"/>
+            <w:rStyle w:val="PageNumber"/>
           </w:rPr>
           <w:fldChar w:fldCharType="begin"/>
         </w:r>
         <w:r>
           <w:rPr>
-            <w:rStyle w:val="Seitenzahl"/>
+            <w:rStyle w:val="PageNumber"/>
           </w:rPr>
           <w:instrText xml:space="preserve"> PAGE </w:instrText>
         </w:r>
         <w:r>
           <w:rPr>
-            <w:rStyle w:val="Seitenzahl"/>
+            <w:rStyle w:val="PageNumber"/>
           </w:rPr>
           <w:fldChar w:fldCharType="separate"/>
         </w:r>
         <w:r>
           <w:rPr>
-            <w:rStyle w:val="Seitenzahl"/>
+            <w:rStyle w:val="PageNumber"/>
             <w:noProof/>
           </w:rPr>
           <w:t>1</w:t>
         </w:r>
         <w:r>
           <w:rPr>
-            <w:rStyle w:val="Seitenzahl"/>
+            <w:rStyle w:val="PageNumber"/>
           </w:rPr>
           <w:fldChar w:fldCharType="end"/>
         </w:r>
@@ -569,7 +566,7 @@
   </w:sdt>
   <w:p>
     <w:pPr>
-      <w:pStyle w:val="Kopfzeile"/>
+      <w:pStyle w:val="Header"/>
       <w:ind w:right="360"/>
     </w:pPr>
     <w:r>
@@ -578,7 +575,7 @@
   </w:p>
   <w:p>
     <w:pPr>
-      <w:pStyle w:val="Kopfzeile"/>
+      <w:pStyle w:val="Header"/>
       <w:ind w:right="357"/>
     </w:pPr>
   </w:p>
@@ -586,8 +583,8 @@
 </file>
 
 <file path=word/numbering.xml><?xml version="1.0" encoding="utf-8"?>
-<w:numbering xmlns:aink="http://schemas.microsoft.com/office/drawing/2016/ink" xmlns:am3d="http://schemas.microsoft.com/office/drawing/2017/model3d" xmlns:cx="http://schemas.microsoft.com/office/drawing/2014/chartex" xmlns:cx1="http://schemas.microsoft.com/office/drawing/2015/9/8/chartex" xmlns:cx2="http://schemas.microsoft.com/office/drawing/2015/10/21/chartex" xmlns:cx3="http://schemas.microsoft.com/office/drawing/2016/5/9/chartex" xmlns:cx4="http://schemas.microsoft.com/office/drawing/2016/5/10/chartex" xmlns:cx5="http://schemas.microsoft.com/office/drawing/2016/5/11/chartex" xmlns:cx6="http://schemas.microsoft.com/office/drawing/2016/5/12/chartex" xmlns:cx7="http://schemas.microsoft.com/office/drawing/2016/5/13/chartex" xmlns:cx8="http://schemas.microsoft.com/office/drawing/2016/5/14/chartex" xmlns:m="http://schemas.openxmlformats.org/officeDocument/2006/math" xmlns:mc="http://schemas.openxmlformats.org/markup-compatibility/2006" xmlns:o="urn:schemas-microsoft-com:office:office" xmlns:r="http://schemas.openxmlformats.org/officeDocument/2006/relationships" xmlns:v="urn:schemas-microsoft-com:vml" xmlns:w="http://schemas.openxmlformats.org/wordprocessingml/2006/main" xmlns:w10="urn:schemas-microsoft-com:office:word" xmlns:w14="http://schemas.microsoft.com/office/word/2010/wordml" xmlns:w15="http://schemas.microsoft.com/office/word/2012/wordml" xmlns:w16cid="http://schemas.microsoft.com/office/word/2016/wordml/cid" xmlns:w16se="http://schemas.microsoft.com/office/word/2015/wordml/symex" xmlns:wne="http://schemas.microsoft.com/office/word/2006/wordml" xmlns:wp="http://schemas.openxmlformats.org/drawingml/2006/wordprocessingDrawing" xmlns:wp14="http://schemas.microsoft.com/office/word/2010/wordprocessingDrawing" xmlns:wpc="http://schemas.microsoft.com/office/word/2010/wordprocessingCanvas" xmlns:wpg="http://schemas.microsoft.com/office/word/2010/wordprocessingGroup" xmlns:wpi="http://schemas.microsoft.com/office/word/2010/wordprocessingInk" xmlns:wps="http://schemas.microsoft.com/office/word/2010/wordprocessingShape" mc:Ignorable="w14 w15 w16se w16cid wp14">
-  <w:abstractNum w15:restartNumberingAfterBreak="0" w:abstractNumId="0">
+<w:numbering xmlns:wpc="http://schemas.microsoft.com/office/word/2010/wordprocessingCanvas" xmlns:cx="http://schemas.microsoft.com/office/drawing/2014/chartex" xmlns:cx1="http://schemas.microsoft.com/office/drawing/2015/9/8/chartex" xmlns:cx2="http://schemas.microsoft.com/office/drawing/2015/10/21/chartex" xmlns:cx3="http://schemas.microsoft.com/office/drawing/2016/5/9/chartex" xmlns:cx4="http://schemas.microsoft.com/office/drawing/2016/5/10/chartex" xmlns:cx5="http://schemas.microsoft.com/office/drawing/2016/5/11/chartex" xmlns:cx6="http://schemas.microsoft.com/office/drawing/2016/5/12/chartex" xmlns:cx7="http://schemas.microsoft.com/office/drawing/2016/5/13/chartex" xmlns:cx8="http://schemas.microsoft.com/office/drawing/2016/5/14/chartex" xmlns:mc="http://schemas.openxmlformats.org/markup-compatibility/2006" xmlns:aink="http://schemas.microsoft.com/office/drawing/2016/ink" xmlns:am3d="http://schemas.microsoft.com/office/drawing/2017/model3d" xmlns:o="urn:schemas-microsoft-com:office:office" xmlns:r="http://schemas.openxmlformats.org/officeDocument/2006/relationships" xmlns:m="http://schemas.openxmlformats.org/officeDocument/2006/math" xmlns:v="urn:schemas-microsoft-com:vml" xmlns:wp14="http://schemas.microsoft.com/office/word/2010/wordprocessingDrawing" xmlns:wp="http://schemas.openxmlformats.org/drawingml/2006/wordprocessingDrawing" xmlns:w10="urn:schemas-microsoft-com:office:word" xmlns:w="http://schemas.openxmlformats.org/wordprocessingml/2006/main" xmlns:w14="http://schemas.microsoft.com/office/word/2010/wordml" xmlns:w15="http://schemas.microsoft.com/office/word/2012/wordml" xmlns:w16cex="http://schemas.microsoft.com/office/word/2018/wordml/cex" xmlns:w16cid="http://schemas.microsoft.com/office/word/2016/wordml/cid" xmlns:w16="http://schemas.microsoft.com/office/word/2018/wordml" xmlns:w16sdtdh="http://schemas.microsoft.com/office/word/2020/wordml/sdtdatahash" xmlns:w16se="http://schemas.microsoft.com/office/word/2015/wordml/symex" xmlns:wpg="http://schemas.microsoft.com/office/word/2010/wordprocessingGroup" xmlns:wpi="http://schemas.microsoft.com/office/word/2010/wordprocessingInk" xmlns:wne="http://schemas.microsoft.com/office/word/2006/wordml" xmlns:wps="http://schemas.microsoft.com/office/word/2010/wordprocessingShape" mc:Ignorable="w14 w15 w16se w16cid w16 w16cex w16sdtdh wp14">
+  <w:abstractNum w:abstractNumId="0" w15:restartNumberingAfterBreak="0">
     <w:nsid w:val="EA454B4C"/>
     <w:multiLevelType w:val="multilevel"/>
     <w:tmpl w:val="9E9C40B6"/>
@@ -597,9 +594,9 @@
       <w:lvlJc w:val="left"/>
       <w:pPr>
         <w:tabs>
-          <w:tab w:pos="0" w:val="num"/>
-        </w:tabs>
-        <w:ind w:hanging="480" w:left="480"/>
+          <w:tab w:val="num" w:pos="0"/>
+        </w:tabs>
+        <w:ind w:left="480" w:hanging="480"/>
       </w:pPr>
     </w:lvl>
     <w:lvl w:ilvl="1">
@@ -608,9 +605,9 @@
       <w:lvlJc w:val="left"/>
       <w:pPr>
         <w:tabs>
-          <w:tab w:pos="720" w:val="num"/>
-        </w:tabs>
-        <w:ind w:hanging="480" w:left="1200"/>
+          <w:tab w:val="num" w:pos="720"/>
+        </w:tabs>
+        <w:ind w:left="1200" w:hanging="480"/>
       </w:pPr>
     </w:lvl>
     <w:lvl w:ilvl="2">
@@ -619,9 +616,9 @@
       <w:lvlJc w:val="left"/>
       <w:pPr>
         <w:tabs>
-          <w:tab w:pos="1440" w:val="num"/>
-        </w:tabs>
-        <w:ind w:hanging="480" w:left="1920"/>
+          <w:tab w:val="num" w:pos="1440"/>
+        </w:tabs>
+        <w:ind w:left="1920" w:hanging="480"/>
       </w:pPr>
     </w:lvl>
     <w:lvl w:ilvl="3">
@@ -630,9 +627,9 @@
       <w:lvlJc w:val="left"/>
       <w:pPr>
         <w:tabs>
-          <w:tab w:pos="2160" w:val="num"/>
-        </w:tabs>
-        <w:ind w:hanging="480" w:left="2640"/>
+          <w:tab w:val="num" w:pos="2160"/>
+        </w:tabs>
+        <w:ind w:left="2640" w:hanging="480"/>
       </w:pPr>
     </w:lvl>
     <w:lvl w:ilvl="4">
@@ -641,9 +638,9 @@
       <w:lvlJc w:val="left"/>
       <w:pPr>
         <w:tabs>
-          <w:tab w:pos="2880" w:val="num"/>
-        </w:tabs>
-        <w:ind w:hanging="480" w:left="3360"/>
+          <w:tab w:val="num" w:pos="2880"/>
+        </w:tabs>
+        <w:ind w:left="3360" w:hanging="480"/>
       </w:pPr>
     </w:lvl>
     <w:lvl w:ilvl="5">
@@ -652,9 +649,9 @@
       <w:lvlJc w:val="left"/>
       <w:pPr>
         <w:tabs>
-          <w:tab w:pos="3600" w:val="num"/>
-        </w:tabs>
-        <w:ind w:hanging="480" w:left="4080"/>
+          <w:tab w:val="num" w:pos="3600"/>
+        </w:tabs>
+        <w:ind w:left="4080" w:hanging="480"/>
       </w:pPr>
     </w:lvl>
     <w:lvl w:ilvl="6">
@@ -663,9 +660,9 @@
       <w:lvlJc w:val="left"/>
       <w:pPr>
         <w:tabs>
-          <w:tab w:pos="4320" w:val="num"/>
-        </w:tabs>
-        <w:ind w:hanging="480" w:left="4800"/>
+          <w:tab w:val="num" w:pos="4320"/>
+        </w:tabs>
+        <w:ind w:left="4800" w:hanging="480"/>
       </w:pPr>
     </w:lvl>
     <w:lvl w:ilvl="7">
@@ -674,9 +671,9 @@
       <w:lvlJc w:val="left"/>
       <w:pPr>
         <w:tabs>
-          <w:tab w:pos="5040" w:val="num"/>
-        </w:tabs>
-        <w:ind w:hanging="480" w:left="5520"/>
+          <w:tab w:val="num" w:pos="5040"/>
+        </w:tabs>
+        <w:ind w:left="5520" w:hanging="480"/>
       </w:pPr>
     </w:lvl>
     <w:lvl w:ilvl="8">
@@ -685,13 +682,13 @@
       <w:lvlJc w:val="left"/>
       <w:pPr>
         <w:tabs>
-          <w:tab w:pos="5760" w:val="num"/>
-        </w:tabs>
-        <w:ind w:hanging="480" w:left="6240"/>
+          <w:tab w:val="num" w:pos="5760"/>
+        </w:tabs>
+        <w:ind w:left="6240" w:hanging="480"/>
       </w:pPr>
     </w:lvl>
   </w:abstractNum>
-  <w:abstractNum w15:restartNumberingAfterBreak="0" w:abstractNumId="1">
+  <w:abstractNum w:abstractNumId="1" w15:restartNumberingAfterBreak="0">
     <w:nsid w:val="FFFFFF7C"/>
     <w:multiLevelType w:val="singleLevel"/>
     <w:tmpl w:val="EC6A2DF6"/>
@@ -702,13 +699,13 @@
       <w:lvlJc w:val="left"/>
       <w:pPr>
         <w:tabs>
-          <w:tab w:pos="1492" w:val="num"/>
-        </w:tabs>
-        <w:ind w:hanging="360" w:left="1492"/>
+          <w:tab w:val="num" w:pos="1492"/>
+        </w:tabs>
+        <w:ind w:left="1492" w:hanging="360"/>
       </w:pPr>
     </w:lvl>
   </w:abstractNum>
-  <w:abstractNum w15:restartNumberingAfterBreak="0" w:abstractNumId="2">
+  <w:abstractNum w:abstractNumId="2" w15:restartNumberingAfterBreak="0">
     <w:nsid w:val="FFFFFF7D"/>
     <w:multiLevelType w:val="singleLevel"/>
     <w:tmpl w:val="8C621322"/>
@@ -719,13 +716,13 @@
       <w:lvlJc w:val="left"/>
       <w:pPr>
         <w:tabs>
-          <w:tab w:pos="1209" w:val="num"/>
-        </w:tabs>
-        <w:ind w:hanging="360" w:left="1209"/>
+          <w:tab w:val="num" w:pos="1209"/>
+        </w:tabs>
+        <w:ind w:left="1209" w:hanging="360"/>
       </w:pPr>
     </w:lvl>
   </w:abstractNum>
-  <w:abstractNum w15:restartNumberingAfterBreak="0" w:abstractNumId="3">
+  <w:abstractNum w:abstractNumId="3" w15:restartNumberingAfterBreak="0">
     <w:nsid w:val="FFFFFF7E"/>
     <w:multiLevelType w:val="singleLevel"/>
     <w:tmpl w:val="62BAE314"/>
@@ -736,13 +733,13 @@
       <w:lvlJc w:val="left"/>
       <w:pPr>
         <w:tabs>
-          <w:tab w:pos="926" w:val="num"/>
-        </w:tabs>
-        <w:ind w:hanging="360" w:left="926"/>
+          <w:tab w:val="num" w:pos="926"/>
+        </w:tabs>
+        <w:ind w:left="926" w:hanging="360"/>
       </w:pPr>
     </w:lvl>
   </w:abstractNum>
-  <w:abstractNum w15:restartNumberingAfterBreak="0" w:abstractNumId="4">
+  <w:abstractNum w:abstractNumId="4" w15:restartNumberingAfterBreak="0">
     <w:nsid w:val="FFFFFF7F"/>
     <w:multiLevelType w:val="singleLevel"/>
     <w:tmpl w:val="24507FF6"/>
@@ -753,13 +750,13 @@
       <w:lvlJc w:val="left"/>
       <w:pPr>
         <w:tabs>
-          <w:tab w:pos="643" w:val="num"/>
-        </w:tabs>
-        <w:ind w:hanging="360" w:left="643"/>
+          <w:tab w:val="num" w:pos="643"/>
+        </w:tabs>
+        <w:ind w:left="643" w:hanging="360"/>
       </w:pPr>
     </w:lvl>
   </w:abstractNum>
-  <w:abstractNum w15:restartNumberingAfterBreak="0" w:abstractNumId="5">
+  <w:abstractNum w:abstractNumId="5" w15:restartNumberingAfterBreak="0">
     <w:nsid w:val="FFFFFF80"/>
     <w:multiLevelType w:val="singleLevel"/>
     <w:tmpl w:val="D4C896B2"/>
@@ -770,16 +767,16 @@
       <w:lvlJc w:val="left"/>
       <w:pPr>
         <w:tabs>
-          <w:tab w:pos="1492" w:val="num"/>
-        </w:tabs>
-        <w:ind w:hanging="360" w:left="1492"/>
+          <w:tab w:val="num" w:pos="1492"/>
+        </w:tabs>
+        <w:ind w:left="1492" w:hanging="360"/>
       </w:pPr>
       <w:rPr>
         <w:rFonts w:ascii="Symbol" w:hAnsi="Symbol" w:hint="default"/>
       </w:rPr>
     </w:lvl>
   </w:abstractNum>
-  <w:abstractNum w15:restartNumberingAfterBreak="0" w:abstractNumId="6">
+  <w:abstractNum w:abstractNumId="6" w15:restartNumberingAfterBreak="0">
     <w:nsid w:val="FFFFFF81"/>
     <w:multiLevelType w:val="singleLevel"/>
     <w:tmpl w:val="B6B486D6"/>
@@ -790,16 +787,16 @@
       <w:lvlJc w:val="left"/>
       <w:pPr>
         <w:tabs>
-          <w:tab w:pos="1209" w:val="num"/>
-        </w:tabs>
-        <w:ind w:hanging="360" w:left="1209"/>
+          <w:tab w:val="num" w:pos="1209"/>
+        </w:tabs>
+        <w:ind w:left="1209" w:hanging="360"/>
       </w:pPr>
       <w:rPr>
         <w:rFonts w:ascii="Symbol" w:hAnsi="Symbol" w:hint="default"/>
       </w:rPr>
     </w:lvl>
   </w:abstractNum>
-  <w:abstractNum w15:restartNumberingAfterBreak="0" w:abstractNumId="7">
+  <w:abstractNum w:abstractNumId="7" w15:restartNumberingAfterBreak="0">
     <w:nsid w:val="FFFFFF82"/>
     <w:multiLevelType w:val="singleLevel"/>
     <w:tmpl w:val="4282EB32"/>
@@ -810,16 +807,16 @@
       <w:lvlJc w:val="left"/>
       <w:pPr>
         <w:tabs>
-          <w:tab w:pos="926" w:val="num"/>
-        </w:tabs>
-        <w:ind w:hanging="360" w:left="926"/>
+          <w:tab w:val="num" w:pos="926"/>
+        </w:tabs>
+        <w:ind w:left="926" w:hanging="360"/>
       </w:pPr>
       <w:rPr>
         <w:rFonts w:ascii="Symbol" w:hAnsi="Symbol" w:hint="default"/>
       </w:rPr>
     </w:lvl>
   </w:abstractNum>
-  <w:abstractNum w15:restartNumberingAfterBreak="0" w:abstractNumId="8">
+  <w:abstractNum w:abstractNumId="8" w15:restartNumberingAfterBreak="0">
     <w:nsid w:val="FFFFFF83"/>
     <w:multiLevelType w:val="singleLevel"/>
     <w:tmpl w:val="7B8633C2"/>
@@ -830,16 +827,16 @@
       <w:lvlJc w:val="left"/>
       <w:pPr>
         <w:tabs>
-          <w:tab w:pos="643" w:val="num"/>
-        </w:tabs>
-        <w:ind w:hanging="360" w:left="643"/>
+          <w:tab w:val="num" w:pos="643"/>
+        </w:tabs>
+        <w:ind w:left="643" w:hanging="360"/>
       </w:pPr>
       <w:rPr>
         <w:rFonts w:ascii="Symbol" w:hAnsi="Symbol" w:hint="default"/>
       </w:rPr>
     </w:lvl>
   </w:abstractNum>
-  <w:abstractNum w15:restartNumberingAfterBreak="0" w:abstractNumId="9">
+  <w:abstractNum w:abstractNumId="9" w15:restartNumberingAfterBreak="0">
     <w:nsid w:val="FFFFFF88"/>
     <w:multiLevelType w:val="singleLevel"/>
     <w:tmpl w:val="8D1AAEEA"/>
@@ -850,13 +847,13 @@
       <w:lvlJc w:val="left"/>
       <w:pPr>
         <w:tabs>
-          <w:tab w:pos="360" w:val="num"/>
-        </w:tabs>
-        <w:ind w:hanging="360" w:left="360"/>
+          <w:tab w:val="num" w:pos="360"/>
+        </w:tabs>
+        <w:ind w:left="360" w:hanging="360"/>
       </w:pPr>
     </w:lvl>
   </w:abstractNum>
-  <w:abstractNum w15:restartNumberingAfterBreak="0" w:abstractNumId="10">
+  <w:abstractNum w:abstractNumId="10" w15:restartNumberingAfterBreak="0">
     <w:nsid w:val="FFFFFF89"/>
     <w:multiLevelType w:val="singleLevel"/>
     <w:tmpl w:val="1E585DB0"/>
@@ -867,16 +864,93 @@
       <w:lvlJc w:val="left"/>
       <w:pPr>
         <w:tabs>
-          <w:tab w:pos="360" w:val="num"/>
-        </w:tabs>
-        <w:ind w:hanging="360" w:left="360"/>
+          <w:tab w:val="num" w:pos="360"/>
+        </w:tabs>
+        <w:ind w:left="360" w:hanging="360"/>
       </w:pPr>
       <w:rPr>
         <w:rFonts w:ascii="Symbol" w:hAnsi="Symbol" w:hint="default"/>
       </w:rPr>
     </w:lvl>
   </w:abstractNum>
-  <w:abstractNum w15:restartNumberingAfterBreak="0" w:abstractNumId="11">
+  <w:abstractNum w:abstractNumId="11" w15:restartNumberingAfterBreak="0">
+    <w:nsid w:val="0000A990"/>
+    <w:multiLevelType w:val="multilevel"/>
+    <w:tmpl w:val="2A3A48EA"/>
+    <w:lvl w:ilvl="0">
+      <w:numFmt w:val="bullet"/>
+      <w:lvlText w:val=" "/>
+      <w:lvlJc w:val="left"/>
+      <w:pPr>
+        <w:ind w:left="720" w:hanging="480"/>
+      </w:pPr>
+    </w:lvl>
+    <w:lvl w:ilvl="1">
+      <w:numFmt w:val="bullet"/>
+      <w:lvlText w:val=" "/>
+      <w:lvlJc w:val="left"/>
+      <w:pPr>
+        <w:ind w:left="1440" w:hanging="480"/>
+      </w:pPr>
+    </w:lvl>
+    <w:lvl w:ilvl="2">
+      <w:numFmt w:val="bullet"/>
+      <w:lvlText w:val=" "/>
+      <w:lvlJc w:val="left"/>
+      <w:pPr>
+        <w:ind w:left="2160" w:hanging="480"/>
+      </w:pPr>
+    </w:lvl>
+    <w:lvl w:ilvl="3">
+      <w:numFmt w:val="bullet"/>
+      <w:lvlText w:val=" "/>
+      <w:lvlJc w:val="left"/>
+      <w:pPr>
+        <w:ind w:left="2880" w:hanging="480"/>
+      </w:pPr>
+    </w:lvl>
+    <w:lvl w:ilvl="4">
+      <w:numFmt w:val="bullet"/>
+      <w:lvlText w:val=" "/>
+      <w:lvlJc w:val="left"/>
+      <w:pPr>
+        <w:ind w:left="3600" w:hanging="480"/>
+      </w:pPr>
+    </w:lvl>
+    <w:lvl w:ilvl="5">
+      <w:numFmt w:val="bullet"/>
+      <w:lvlText w:val=" "/>
+      <w:lvlJc w:val="left"/>
+      <w:pPr>
+        <w:ind w:left="4320" w:hanging="480"/>
+      </w:pPr>
+    </w:lvl>
+    <w:lvl w:ilvl="6">
+      <w:numFmt w:val="bullet"/>
+      <w:lvlText w:val=" "/>
+      <w:lvlJc w:val="left"/>
+      <w:pPr>
+        <w:ind w:left="5040" w:hanging="480"/>
+      </w:pPr>
+    </w:lvl>
+    <w:lvl w:ilvl="7">
+      <w:numFmt w:val="bullet"/>
+      <w:lvlText w:val=" "/>
+      <w:lvlJc w:val="left"/>
+      <w:pPr>
+        <w:ind w:left="5760" w:hanging="480"/>
+      </w:pPr>
+    </w:lvl>
+    <w:lvl w:ilvl="8">
+      <w:numFmt w:val="bullet"/>
+      <w:lvlText w:val=" "/>
+      <w:lvlJc w:val="left"/>
+      <w:pPr>
+        <w:ind w:left="6480" w:hanging="480"/>
+      </w:pPr>
+    </w:lvl>
+  </w:abstractNum>
+  <w:abstractNum w:abstractNumId="12" w15:restartNumberingAfterBreak="0">
     <w:nsid w:val="170CD2DE"/>
     <w:multiLevelType w:val="multilevel"/>
     <w:tmpl w:val="9FD2E3F2"/>
@@ -886,9 +960,9 @@
       <w:lvlJc w:val="left"/>
       <w:pPr>
         <w:tabs>
-          <w:tab w:pos="0" w:val="num"/>
-        </w:tabs>
-        <w:ind w:hanging="480" w:left="480"/>
+          <w:tab w:val="num" w:pos="0"/>
+        </w:tabs>
+        <w:ind w:left="480" w:hanging="480"/>
       </w:pPr>
     </w:lvl>
     <w:lvl w:ilvl="1">
@@ -897,9 +971,9 @@
       <w:lvlJc w:val="left"/>
       <w:pPr>
         <w:tabs>
-          <w:tab w:pos="720" w:val="num"/>
-        </w:tabs>
-        <w:ind w:hanging="480" w:left="1200"/>
+          <w:tab w:val="num" w:pos="720"/>
+        </w:tabs>
+        <w:ind w:left="1200" w:hanging="480"/>
       </w:pPr>
     </w:lvl>
     <w:lvl w:ilvl="2">
@@ -908,9 +982,9 @@
       <w:lvlJc w:val="left"/>
       <w:pPr>
         <w:tabs>
-          <w:tab w:pos="1440" w:val="num"/>
-        </w:tabs>
-        <w:ind w:hanging="480" w:left="1920"/>
+          <w:tab w:val="num" w:pos="1440"/>
+        </w:tabs>
+        <w:ind w:left="1920" w:hanging="480"/>
       </w:pPr>
     </w:lvl>
     <w:lvl w:ilvl="3">
@@ -919,9 +993,9 @@
       <w:lvlJc w:val="left"/>
       <w:pPr>
         <w:tabs>
-          <w:tab w:pos="2160" w:val="num"/>
-        </w:tabs>
-        <w:ind w:hanging="480" w:left="2640"/>
+          <w:tab w:val="num" w:pos="2160"/>
+        </w:tabs>
+        <w:ind w:left="2640" w:hanging="480"/>
       </w:pPr>
     </w:lvl>
     <w:lvl w:ilvl="4">
@@ -930,9 +1004,9 @@
       <w:lvlJc w:val="left"/>
       <w:pPr>
         <w:tabs>
-          <w:tab w:pos="2880" w:val="num"/>
-        </w:tabs>
-        <w:ind w:hanging="480" w:left="3360"/>
+          <w:tab w:val="num" w:pos="2880"/>
+        </w:tabs>
+        <w:ind w:left="3360" w:hanging="480"/>
       </w:pPr>
     </w:lvl>
     <w:lvl w:ilvl="5">
@@ -941,9 +1015,9 @@
       <w:lvlJc w:val="left"/>
       <w:pPr>
         <w:tabs>
-          <w:tab w:pos="3600" w:val="num"/>
-        </w:tabs>
-        <w:ind w:hanging="480" w:left="4080"/>
+          <w:tab w:val="num" w:pos="3600"/>
+        </w:tabs>
+        <w:ind w:left="4080" w:hanging="480"/>
       </w:pPr>
     </w:lvl>
     <w:lvl w:ilvl="6">
@@ -952,9 +1026,9 @@
       <w:lvlJc w:val="left"/>
       <w:pPr>
         <w:tabs>
-          <w:tab w:pos="4320" w:val="num"/>
-        </w:tabs>
-        <w:ind w:hanging="480" w:left="4800"/>
+          <w:tab w:val="num" w:pos="4320"/>
+        </w:tabs>
+        <w:ind w:left="4800" w:hanging="480"/>
       </w:pPr>
     </w:lvl>
     <w:lvl w:ilvl="7">
@@ -963,9 +1037,9 @@
       <w:lvlJc w:val="left"/>
       <w:pPr>
         <w:tabs>
-          <w:tab w:pos="5040" w:val="num"/>
-        </w:tabs>
-        <w:ind w:hanging="480" w:left="5520"/>
+          <w:tab w:val="num" w:pos="5040"/>
+        </w:tabs>
+        <w:ind w:left="5520" w:hanging="480"/>
       </w:pPr>
     </w:lvl>
     <w:lvl w:ilvl="8">
@@ -974,13 +1048,13 @@
       <w:lvlJc w:val="left"/>
       <w:pPr>
         <w:tabs>
-          <w:tab w:pos="5760" w:val="num"/>
-        </w:tabs>
-        <w:ind w:hanging="480" w:left="6240"/>
+          <w:tab w:val="num" w:pos="5760"/>
+        </w:tabs>
+        <w:ind w:left="6240" w:hanging="480"/>
       </w:pPr>
     </w:lvl>
   </w:abstractNum>
-  <w:abstractNum w15:restartNumberingAfterBreak="0" w:abstractNumId="12">
+  <w:abstractNum w:abstractNumId="13" w15:restartNumberingAfterBreak="0">
     <w:nsid w:val="2C1AE401"/>
     <w:multiLevelType w:val="multilevel"/>
     <w:tmpl w:val="63C869CA"/>
@@ -990,9 +1064,9 @@
       <w:lvlJc w:val="left"/>
       <w:pPr>
         <w:tabs>
-          <w:tab w:pos="0" w:val="num"/>
-        </w:tabs>
-        <w:ind w:hanging="480" w:left="480"/>
+          <w:tab w:val="num" w:pos="0"/>
+        </w:tabs>
+        <w:ind w:left="480" w:hanging="480"/>
       </w:pPr>
     </w:lvl>
     <w:lvl w:ilvl="1">
@@ -1001,9 +1075,9 @@
       <w:lvlJc w:val="left"/>
       <w:pPr>
         <w:tabs>
-          <w:tab w:pos="720" w:val="num"/>
-        </w:tabs>
-        <w:ind w:hanging="480" w:left="1200"/>
+          <w:tab w:val="num" w:pos="720"/>
+        </w:tabs>
+        <w:ind w:left="1200" w:hanging="480"/>
       </w:pPr>
     </w:lvl>
     <w:lvl w:ilvl="2">
@@ -1012,9 +1086,9 @@
       <w:lvlJc w:val="left"/>
       <w:pPr>
         <w:tabs>
-          <w:tab w:pos="1440" w:val="num"/>
-        </w:tabs>
-        <w:ind w:hanging="480" w:left="1920"/>
+          <w:tab w:val="num" w:pos="1440"/>
+        </w:tabs>
+        <w:ind w:left="1920" w:hanging="480"/>
       </w:pPr>
     </w:lvl>
     <w:lvl w:ilvl="3">
@@ -1023,9 +1097,9 @@
       <w:lvlJc w:val="left"/>
       <w:pPr>
         <w:tabs>
-          <w:tab w:pos="2160" w:val="num"/>
-        </w:tabs>
-        <w:ind w:hanging="480" w:left="2640"/>
+          <w:tab w:val="num" w:pos="2160"/>
+        </w:tabs>
+        <w:ind w:left="2640" w:hanging="480"/>
       </w:pPr>
     </w:lvl>
     <w:lvl w:ilvl="4">
@@ -1034,9 +1108,9 @@
       <w:lvlJc w:val="left"/>
       <w:pPr>
         <w:tabs>
-          <w:tab w:pos="2880" w:val="num"/>
-        </w:tabs>
-        <w:ind w:hanging="480" w:left="3360"/>
+          <w:tab w:val="num" w:pos="2880"/>
+        </w:tabs>
+        <w:ind w:left="3360" w:hanging="480"/>
       </w:pPr>
     </w:lvl>
     <w:lvl w:ilvl="5">
@@ -1045,9 +1119,9 @@
       <w:lvlJc w:val="left"/>
       <w:pPr>
         <w:tabs>
-          <w:tab w:pos="3600" w:val="num"/>
-        </w:tabs>
-        <w:ind w:hanging="480" w:left="4080"/>
+          <w:tab w:val="num" w:pos="3600"/>
+        </w:tabs>
+        <w:ind w:left="4080" w:hanging="480"/>
       </w:pPr>
     </w:lvl>
     <w:lvl w:ilvl="6">
@@ -1056,9 +1130,9 @@
       <w:lvlJc w:val="left"/>
       <w:pPr>
         <w:tabs>
-          <w:tab w:pos="4320" w:val="num"/>
-        </w:tabs>
-        <w:ind w:hanging="480" w:left="4800"/>
+          <w:tab w:val="num" w:pos="4320"/>
+        </w:tabs>
+        <w:ind w:left="4800" w:hanging="480"/>
       </w:pPr>
     </w:lvl>
     <w:lvl w:ilvl="7">
@@ -1067,9 +1141,9 @@
       <w:lvlJc w:val="left"/>
       <w:pPr>
         <w:tabs>
-          <w:tab w:pos="5040" w:val="num"/>
-        </w:tabs>
-        <w:ind w:hanging="480" w:left="5520"/>
+          <w:tab w:val="num" w:pos="5040"/>
+        </w:tabs>
+        <w:ind w:left="5520" w:hanging="480"/>
       </w:pPr>
     </w:lvl>
     <w:lvl w:ilvl="8">
@@ -1078,96 +1152,20 @@
       <w:lvlJc w:val="left"/>
       <w:pPr>
         <w:tabs>
-          <w:tab w:pos="5760" w:val="num"/>
-        </w:tabs>
-        <w:ind w:hanging="480" w:left="6240"/>
-      </w:pPr>
-    </w:lvl>
-  </w:abstractNum>
-  <w:abstractNum w:abstractNumId="990">
-    <w:nsid w:val="A990"/>
-    <w:multiLevelType w:val="multilevel"/>
-    <w:lvl w:ilvl="0">
-      <w:numFmt w:val="bullet"/>
-      <w:lvlText w:val=" "/>
-      <w:lvlJc w:val="left"/>
-      <w:pPr>
-        <w:ind w:left="720" w:hanging="480"/>
-      </w:pPr>
-    </w:lvl>
-    <w:lvl w:ilvl="1">
-      <w:numFmt w:val="bullet"/>
-      <w:lvlText w:val=" "/>
-      <w:lvlJc w:val="left"/>
-      <w:pPr>
-        <w:ind w:left="1440" w:hanging="480"/>
-      </w:pPr>
-    </w:lvl>
-    <w:lvl w:ilvl="2">
-      <w:numFmt w:val="bullet"/>
-      <w:lvlText w:val=" "/>
-      <w:lvlJc w:val="left"/>
-      <w:pPr>
-        <w:ind w:left="2160" w:hanging="480"/>
-      </w:pPr>
-    </w:lvl>
-    <w:lvl w:ilvl="3">
-      <w:numFmt w:val="bullet"/>
-      <w:lvlText w:val=" "/>
-      <w:lvlJc w:val="left"/>
-      <w:pPr>
-        <w:ind w:left="2880" w:hanging="480"/>
-      </w:pPr>
-    </w:lvl>
-    <w:lvl w:ilvl="4">
-      <w:numFmt w:val="bullet"/>
-      <w:lvlText w:val=" "/>
-      <w:lvlJc w:val="left"/>
-      <w:pPr>
-        <w:ind w:left="3600" w:hanging="480"/>
-      </w:pPr>
-    </w:lvl>
-    <w:lvl w:ilvl="5">
-      <w:numFmt w:val="bullet"/>
-      <w:lvlText w:val=" "/>
-      <w:lvlJc w:val="left"/>
-      <w:pPr>
-        <w:ind w:left="4320" w:hanging="480"/>
-      </w:pPr>
-    </w:lvl>
-    <w:lvl w:ilvl="6">
-      <w:numFmt w:val="bullet"/>
-      <w:lvlText w:val=" "/>
-      <w:lvlJc w:val="left"/>
-      <w:pPr>
-        <w:ind w:left="5040" w:hanging="480"/>
-      </w:pPr>
-    </w:lvl>
-    <w:lvl w:ilvl="7">
-      <w:numFmt w:val="bullet"/>
-      <w:lvlText w:val=" "/>
-      <w:lvlJc w:val="left"/>
-      <w:pPr>
-        <w:ind w:left="5760" w:hanging="480"/>
-      </w:pPr>
-    </w:lvl>
-    <w:lvl w:ilvl="8">
-      <w:numFmt w:val="bullet"/>
-      <w:lvlText w:val=" "/>
-      <w:lvlJc w:val="left"/>
-      <w:pPr>
-        <w:ind w:left="6480" w:hanging="480"/>
+          <w:tab w:val="num" w:pos="5760"/>
+        </w:tabs>
+        <w:ind w:left="6240" w:hanging="480"/>
       </w:pPr>
     </w:lvl>
   </w:abstractNum>
   <w:num w:numId="1">
-    <w:abstractNumId w:val="11"/>
+    <w:abstractNumId w:val="12"/>
   </w:num>
   <w:num w:numId="2">
-    <w:abstractNumId w:val="11"/>
+    <w:abstractNumId w:val="12"/>
   </w:num>
   <w:num w:numId="3">
-    <w:abstractNumId w:val="12"/>
+    <w:abstractNumId w:val="13"/>
   </w:num>
   <w:num w:numId="4">
     <w:abstractNumId w:val="1"/>
@@ -1200,7 +1198,7 @@
     <w:abstractNumId w:val="10"/>
   </w:num>
   <w:num w:numId="14">
-    <w:abstractNumId w:val="12"/>
+    <w:abstractNumId w:val="13"/>
   </w:num>
   <w:num w:numId="15">
     <w:abstractNumId w:val="0"/>
@@ -1208,21 +1206,21 @@
   <w:num w:numId="16">
     <w:abstractNumId w:val="0"/>
   </w:num>
-  <w:num w:numId="1000">
-    <w:abstractNumId w:val="990"/>
+  <w:num w:numId="17">
+    <w:abstractNumId w:val="11"/>
   </w:num>
 </w:numbering>
 </file>
 
 <file path=word/styles.xml><?xml version="1.0" encoding="utf-8"?>
-<w:styles xmlns:mc="http://schemas.openxmlformats.org/markup-compatibility/2006" xmlns:r="http://schemas.openxmlformats.org/officeDocument/2006/relationships" xmlns:w="http://schemas.openxmlformats.org/wordprocessingml/2006/main" xmlns:w14="http://schemas.microsoft.com/office/word/2010/wordml" xmlns:w15="http://schemas.microsoft.com/office/word/2012/wordml" xmlns:w16cid="http://schemas.microsoft.com/office/word/2016/wordml/cid" xmlns:w16se="http://schemas.microsoft.com/office/word/2015/wordml/symex" mc:Ignorable="w14 w15 w16se w16cid">
+<w:styles xmlns:mc="http://schemas.openxmlformats.org/markup-compatibility/2006" xmlns:r="http://schemas.openxmlformats.org/officeDocument/2006/relationships" xmlns:w="http://schemas.openxmlformats.org/wordprocessingml/2006/main" xmlns:w14="http://schemas.microsoft.com/office/word/2010/wordml" xmlns:w15="http://schemas.microsoft.com/office/word/2012/wordml" xmlns:w16cex="http://schemas.microsoft.com/office/word/2018/wordml/cex" xmlns:w16cid="http://schemas.microsoft.com/office/word/2016/wordml/cid" xmlns:w16="http://schemas.microsoft.com/office/word/2018/wordml" xmlns:w16sdtdh="http://schemas.microsoft.com/office/word/2020/wordml/sdtdatahash" xmlns:w16se="http://schemas.microsoft.com/office/word/2015/wordml/symex" mc:Ignorable="w14 w15 w16se w16cid w16 w16cex w16sdtdh">
   <w:docDefaults>
     <w:rPrDefault>
       <w:rPr>
-        <w:rFonts w:asciiTheme="minorHAnsi" w:cstheme="minorBidi" w:eastAsiaTheme="minorHAnsi" w:hAnsiTheme="minorHAnsi"/>
+        <w:rFonts w:asciiTheme="minorHAnsi" w:eastAsiaTheme="minorHAnsi" w:hAnsiTheme="minorHAnsi" w:cstheme="minorBidi"/>
         <w:sz w:val="24"/>
         <w:szCs w:val="24"/>
-        <w:lang w:bidi="ar-SA" w:eastAsia="en-US" w:val="en-US"/>
+        <w:lang w:val="en-US" w:eastAsia="en-US" w:bidi="ar-SA"/>
       </w:rPr>
     </w:rPrDefault>
     <w:pPrDefault>
@@ -1231,7 +1229,7 @@
       </w:pPr>
     </w:pPrDefault>
   </w:docDefaults>
-  <w:latentStyles w:count="375" w:defLockedState="0" w:defQFormat="0" w:defSemiHidden="0" w:defUIPriority="0" w:defUnhideWhenUsed="0">
+  <w:latentStyles w:defLockedState="0" w:defUIPriority="0" w:defSemiHidden="0" w:defUnhideWhenUsed="0" w:defQFormat="0" w:count="376">
     <w:lsdException w:name="heading 6" w:semiHidden="1" w:unhideWhenUsed="1"/>
     <w:lsdException w:name="index 3" w:semiHidden="1" w:unhideWhenUsed="1"/>
     <w:lsdException w:name="index 4" w:semiHidden="1" w:unhideWhenUsed="1"/>
@@ -1315,7 +1313,6 @@
     <w:lsdException w:name="HTML Sample" w:semiHidden="1" w:unhideWhenUsed="1"/>
     <w:lsdException w:name="HTML Typewriter" w:semiHidden="1" w:unhideWhenUsed="1"/>
     <w:lsdException w:name="HTML Variable" w:semiHidden="1" w:unhideWhenUsed="1"/>
-    <w:lsdException w:name="Normal Table" w:semiHidden="1" w:unhideWhenUsed="1"/>
     <w:lsdException w:name="annotation subject" w:semiHidden="1" w:unhideWhenUsed="1"/>
     <w:lsdException w:name="No List" w:semiHidden="1" w:unhideWhenUsed="1"/>
     <w:lsdException w:name="Outline List 1" w:semiHidden="1" w:unhideWhenUsed="1"/>
@@ -1362,9 +1359,7 @@
     <w:lsdException w:name="Table Subtle 2" w:semiHidden="1" w:unhideWhenUsed="1"/>
     <w:lsdException w:name="Table Web 1" w:semiHidden="1" w:unhideWhenUsed="1"/>
     <w:lsdException w:name="Table Web 2" w:semiHidden="1" w:unhideWhenUsed="1"/>
-    <w:lsdException w:name="Table Web 3" w:semiHidden="1" w:unhideWhenUsed="1"/>
     <w:lsdException w:name="Balloon Text" w:semiHidden="1" w:unhideWhenUsed="1"/>
-    <w:lsdException w:name="Table Theme" w:semiHidden="1" w:unhideWhenUsed="1"/>
     <w:lsdException w:name="Placeholder Text" w:semiHidden="1"/>
     <w:lsdException w:name="Light Shading"/>
     <w:lsdException w:name="Light List"/>
@@ -1385,7 +1380,6 @@
     <w:lsdException w:name="Light Grid Accent 1"/>
     <w:lsdException w:name="Medium Shading 1 Accent 1"/>
     <w:lsdException w:name="Medium Shading 2 Accent 1"/>
-    <w:lsdException w:name="Medium List 1 Accent 1"/>
     <w:lsdException w:name="Revision" w:semiHidden="1"/>
     <w:lsdException w:name="Medium List 2 Accent 1"/>
     <w:lsdException w:name="Medium Grid 1 Accent 1"/>
@@ -1464,7 +1458,6 @@
     <w:lsdException w:name="Dark List Accent 6"/>
     <w:lsdException w:name="Colorful Shading Accent 6"/>
     <w:lsdException w:name="Colorful List Accent 6"/>
-    <w:lsdException w:name="Colorful Grid Accent 6"/>
     <w:lsdException w:name="Bibliography" w:semiHidden="1" w:unhideWhenUsed="1"/>
     <w:lsdException w:name="TOC Heading" w:semiHidden="1" w:unhideWhenUsed="1"/>
     <w:lsdException w:name="Grid Table 4" w:uiPriority="49"/>
@@ -1566,43 +1559,44 @@
     <w:lsdException w:name="Smart Hyperlink" w:semiHidden="1" w:uiPriority="99" w:unhideWhenUsed="1"/>
     <w:lsdException w:name="Hashtag" w:semiHidden="1" w:uiPriority="99" w:unhideWhenUsed="1"/>
     <w:lsdException w:name="Unresolved Mention" w:semiHidden="1" w:uiPriority="99" w:unhideWhenUsed="1"/>
+    <w:lsdException w:name="Smart Link" w:semiHidden="1" w:uiPriority="99" w:unhideWhenUsed="1"/>
   </w:latentStyles>
-  <w:style w:default="1" w:styleId="Standard" w:type="paragraph">
+  <w:style w:type="paragraph" w:default="1" w:styleId="Normal">
     <w:name w:val="Normal"/>
     <w:qFormat/>
     <w:rsid w:val="00572FF5"/>
     <w:pPr>
-      <w:spacing w:after="240" w:before="120" w:line="480" w:lineRule="auto"/>
+      <w:spacing w:before="120" w:after="240" w:line="480" w:lineRule="auto"/>
     </w:pPr>
     <w:rPr>
       <w:rFonts w:ascii="Times New Roman" w:hAnsi="Times New Roman"/>
     </w:rPr>
   </w:style>
-  <w:style w:styleId="berschrift1" w:type="paragraph">
+  <w:style w:type="paragraph" w:styleId="Heading1">
     <w:name w:val="heading 1"/>
-    <w:basedOn w:val="Standard"/>
-    <w:next w:val="Textkrper"/>
+    <w:basedOn w:val="Normal"/>
+    <w:next w:val="BodyText"/>
     <w:uiPriority w:val="9"/>
     <w:qFormat/>
     <w:rsid w:val="00572FF5"/>
     <w:pPr>
       <w:keepNext/>
       <w:keepLines/>
-      <w:spacing w:after="0" w:before="480"/>
+      <w:spacing w:before="480" w:after="0"/>
       <w:jc w:val="center"/>
       <w:outlineLvl w:val="0"/>
     </w:pPr>
     <w:rPr>
-      <w:rFonts w:cstheme="majorBidi" w:eastAsiaTheme="majorEastAsia"/>
+      <w:rFonts w:eastAsiaTheme="majorEastAsia" w:cstheme="majorBidi"/>
       <w:b/>
       <w:bCs/>
       <w:szCs w:val="32"/>
     </w:rPr>
   </w:style>
-  <w:style w:styleId="berschrift2" w:type="paragraph">
+  <w:style w:type="paragraph" w:styleId="Heading2">
     <w:name w:val="heading 2"/>
-    <w:basedOn w:val="berschrift1"/>
-    <w:next w:val="Textkrper"/>
+    <w:basedOn w:val="Heading1"/>
+    <w:next w:val="BodyText"/>
     <w:uiPriority w:val="9"/>
     <w:unhideWhenUsed/>
     <w:qFormat/>
@@ -1616,16 +1610,16 @@
       <w:bCs w:val="0"/>
     </w:rPr>
   </w:style>
-  <w:style w:styleId="berschrift3" w:type="paragraph">
+  <w:style w:type="paragraph" w:styleId="Heading3">
     <w:name w:val="heading 3"/>
-    <w:basedOn w:val="berschrift2"/>
-    <w:next w:val="Standard"/>
+    <w:basedOn w:val="Heading2"/>
+    <w:next w:val="Normal"/>
     <w:uiPriority w:val="9"/>
     <w:unhideWhenUsed/>
     <w:qFormat/>
     <w:rsid w:val="007F2EC5"/>
     <w:pPr>
-      <w:framePr w:hAnchor="text" w:vAnchor="text" w:wrap="around" w:y="1"/>
+      <w:framePr w:wrap="around" w:vAnchor="text" w:hAnchor="text" w:y="1"/>
       <w:spacing w:before="0" w:line="240" w:lineRule="auto"/>
       <w:ind w:firstLine="680"/>
       <w:outlineLvl w:val="2"/>
@@ -1635,10 +1629,10 @@
       <w:szCs w:val="28"/>
     </w:rPr>
   </w:style>
-  <w:style w:styleId="berschrift4" w:type="paragraph">
+  <w:style w:type="paragraph" w:styleId="Heading4">
     <w:name w:val="heading 4"/>
-    <w:basedOn w:val="berschrift3"/>
-    <w:next w:val="Textkrper"/>
+    <w:basedOn w:val="Heading3"/>
+    <w:next w:val="BodyText"/>
     <w:uiPriority w:val="9"/>
     <w:unhideWhenUsed/>
     <w:qFormat/>
@@ -1652,10 +1646,10 @@
       <w:i/>
     </w:rPr>
   </w:style>
-  <w:style w:styleId="berschrift5" w:type="paragraph">
+  <w:style w:type="paragraph" w:styleId="Heading5">
     <w:name w:val="heading 5"/>
-    <w:basedOn w:val="berschrift4"/>
-    <w:next w:val="Textkrper"/>
+    <w:basedOn w:val="Heading4"/>
+    <w:next w:val="BodyText"/>
     <w:uiPriority w:val="9"/>
     <w:unhideWhenUsed/>
     <w:qFormat/>
@@ -1669,109 +1663,109 @@
       <w:iCs/>
     </w:rPr>
   </w:style>
-  <w:style w:styleId="berschrift6" w:type="paragraph">
+  <w:style w:type="paragraph" w:styleId="Heading6">
     <w:name w:val="heading 6"/>
-    <w:basedOn w:val="Standard"/>
-    <w:next w:val="Textkrper"/>
+    <w:basedOn w:val="Normal"/>
+    <w:next w:val="BodyText"/>
     <w:uiPriority w:val="9"/>
     <w:unhideWhenUsed/>
     <w:qFormat/>
     <w:pPr>
       <w:keepNext/>
       <w:keepLines/>
-      <w:spacing w:after="0" w:before="200"/>
+      <w:spacing w:before="200" w:after="0"/>
       <w:outlineLvl w:val="5"/>
     </w:pPr>
     <w:rPr>
-      <w:rFonts w:asciiTheme="majorHAnsi" w:cstheme="majorBidi" w:eastAsiaTheme="majorEastAsia" w:hAnsiTheme="majorHAnsi"/>
-      <w:color w:themeColor="accent1" w:val="4F81BD"/>
-    </w:rPr>
-  </w:style>
-  <w:style w:styleId="berschrift7" w:type="paragraph">
+      <w:rFonts w:asciiTheme="majorHAnsi" w:eastAsiaTheme="majorEastAsia" w:hAnsiTheme="majorHAnsi" w:cstheme="majorBidi"/>
+      <w:color w:val="4F81BD" w:themeColor="accent1"/>
+    </w:rPr>
+  </w:style>
+  <w:style w:type="paragraph" w:styleId="Heading7">
     <w:name w:val="heading 7"/>
-    <w:basedOn w:val="Standard"/>
-    <w:next w:val="Textkrper"/>
+    <w:basedOn w:val="Normal"/>
+    <w:next w:val="BodyText"/>
     <w:uiPriority w:val="9"/>
     <w:unhideWhenUsed/>
     <w:qFormat/>
     <w:pPr>
       <w:keepNext/>
       <w:keepLines/>
-      <w:spacing w:after="0" w:before="200"/>
+      <w:spacing w:before="200" w:after="0"/>
       <w:outlineLvl w:val="6"/>
     </w:pPr>
     <w:rPr>
-      <w:rFonts w:asciiTheme="majorHAnsi" w:cstheme="majorBidi" w:eastAsiaTheme="majorEastAsia" w:hAnsiTheme="majorHAnsi"/>
-      <w:color w:themeColor="accent1" w:val="4F81BD"/>
-    </w:rPr>
-  </w:style>
-  <w:style w:styleId="berschrift8" w:type="paragraph">
+      <w:rFonts w:asciiTheme="majorHAnsi" w:eastAsiaTheme="majorEastAsia" w:hAnsiTheme="majorHAnsi" w:cstheme="majorBidi"/>
+      <w:color w:val="4F81BD" w:themeColor="accent1"/>
+    </w:rPr>
+  </w:style>
+  <w:style w:type="paragraph" w:styleId="Heading8">
     <w:name w:val="heading 8"/>
-    <w:basedOn w:val="Standard"/>
-    <w:next w:val="Textkrper"/>
+    <w:basedOn w:val="Normal"/>
+    <w:next w:val="BodyText"/>
     <w:uiPriority w:val="9"/>
     <w:unhideWhenUsed/>
     <w:qFormat/>
     <w:pPr>
       <w:keepNext/>
       <w:keepLines/>
-      <w:spacing w:after="0" w:before="200"/>
+      <w:spacing w:before="200" w:after="0"/>
       <w:outlineLvl w:val="7"/>
     </w:pPr>
     <w:rPr>
-      <w:rFonts w:asciiTheme="majorHAnsi" w:cstheme="majorBidi" w:eastAsiaTheme="majorEastAsia" w:hAnsiTheme="majorHAnsi"/>
-      <w:color w:themeColor="accent1" w:val="4F81BD"/>
-    </w:rPr>
-  </w:style>
-  <w:style w:styleId="berschrift9" w:type="paragraph">
+      <w:rFonts w:asciiTheme="majorHAnsi" w:eastAsiaTheme="majorEastAsia" w:hAnsiTheme="majorHAnsi" w:cstheme="majorBidi"/>
+      <w:color w:val="4F81BD" w:themeColor="accent1"/>
+    </w:rPr>
+  </w:style>
+  <w:style w:type="paragraph" w:styleId="Heading9">
     <w:name w:val="heading 9"/>
-    <w:basedOn w:val="Standard"/>
-    <w:next w:val="Textkrper"/>
+    <w:basedOn w:val="Normal"/>
+    <w:next w:val="BodyText"/>
     <w:uiPriority w:val="9"/>
     <w:unhideWhenUsed/>
     <w:qFormat/>
     <w:pPr>
       <w:keepNext/>
       <w:keepLines/>
-      <w:spacing w:after="0" w:before="200"/>
+      <w:spacing w:before="200" w:after="0"/>
       <w:outlineLvl w:val="8"/>
     </w:pPr>
     <w:rPr>
-      <w:rFonts w:asciiTheme="majorHAnsi" w:cstheme="majorBidi" w:eastAsiaTheme="majorEastAsia" w:hAnsiTheme="majorHAnsi"/>
-      <w:color w:themeColor="accent1" w:val="4F81BD"/>
-    </w:rPr>
-  </w:style>
-  <w:style w:default="1" w:styleId="Absatz-Standardschriftart" w:type="character">
+      <w:rFonts w:asciiTheme="majorHAnsi" w:eastAsiaTheme="majorEastAsia" w:hAnsiTheme="majorHAnsi" w:cstheme="majorBidi"/>
+      <w:color w:val="4F81BD" w:themeColor="accent1"/>
+    </w:rPr>
+  </w:style>
+  <w:style w:type="character" w:default="1" w:styleId="DefaultParagraphFont">
     <w:name w:val="Default Paragraph Font"/>
     <w:uiPriority w:val="1"/>
     <w:semiHidden/>
     <w:unhideWhenUsed/>
   </w:style>
-  <w:style w:default="1" w:styleId="NormaleTabelle" w:type="table">
+  <w:style w:type="table" w:default="1" w:styleId="TableNormal">
     <w:name w:val="Normal Table"/>
     <w:uiPriority w:val="99"/>
     <w:semiHidden/>
     <w:unhideWhenUsed/>
     <w:tblPr>
-      <w:tblInd w:type="dxa" w:w="0"/>
+      <w:tblInd w:w="0" w:type="dxa"/>
       <w:tblCellMar>
-        <w:top w:type="dxa" w:w="0"/>
-        <w:left w:type="dxa" w:w="108"/>
-        <w:bottom w:type="dxa" w:w="0"/>
-        <w:right w:type="dxa" w:w="108"/>
+        <w:top w:w="0" w:type="dxa"/>
+        <w:left w:w="108" w:type="dxa"/>
+        <w:bottom w:w="0" w:type="dxa"/>
+        <w:right w:w="108" w:type="dxa"/>
       </w:tblCellMar>
     </w:tblPr>
   </w:style>
-  <w:style w:default="1" w:styleId="KeineListe" w:type="numbering">
+  <w:style w:type="numbering" w:default="1" w:styleId="NoList">
     <w:name w:val="No List"/>
     <w:uiPriority w:val="99"/>
     <w:semiHidden/>
     <w:unhideWhenUsed/>
   </w:style>
-  <w:style w:styleId="Textkrper" w:type="paragraph">
+  <w:style w:type="paragraph" w:styleId="BodyText">
     <w:name w:val="Body Text"/>
-    <w:basedOn w:val="Standard"/>
-    <w:link w:val="TextkrperZchn"/>
+    <w:basedOn w:val="Normal"/>
+    <w:link w:val="BodyTextChar"/>
     <w:qFormat/>
     <w:rsid w:val="005036C4"/>
     <w:pPr>
@@ -1779,15 +1773,15 @@
       <w:ind w:firstLine="680"/>
     </w:pPr>
   </w:style>
-  <w:style w:customStyle="1" w:styleId="FirstParagraph" w:type="paragraph">
+  <w:style w:type="paragraph" w:customStyle="1" w:styleId="FirstParagraph">
     <w:name w:val="First Paragraph"/>
-    <w:basedOn w:val="Textkrper"/>
-    <w:next w:val="Textkrper"/>
+    <w:basedOn w:val="BodyText"/>
+    <w:next w:val="BodyText"/>
     <w:qFormat/>
   </w:style>
-  <w:style w:customStyle="1" w:styleId="Compact" w:type="paragraph">
+  <w:style w:type="paragraph" w:customStyle="1" w:styleId="Compact">
     <w:name w:val="Compact"/>
-    <w:basedOn w:val="Textkrper"/>
+    <w:basedOn w:val="BodyText"/>
     <w:qFormat/>
     <w:rsid w:val="00AF6DE6"/>
     <w:pPr>
@@ -1795,10 +1789,10 @@
       <w:ind w:firstLine="0"/>
     </w:pPr>
   </w:style>
-  <w:style w:styleId="Titel" w:type="paragraph">
+  <w:style w:type="paragraph" w:styleId="Title">
     <w:name w:val="Title"/>
-    <w:basedOn w:val="Standard"/>
-    <w:next w:val="Textkrper"/>
+    <w:basedOn w:val="Normal"/>
+    <w:next w:val="BodyText"/>
     <w:qFormat/>
     <w:rsid w:val="00186200"/>
     <w:pPr>
@@ -1808,15 +1802,15 @@
       <w:jc w:val="center"/>
     </w:pPr>
     <w:rPr>
-      <w:rFonts w:cstheme="majorBidi" w:eastAsiaTheme="majorEastAsia"/>
+      <w:rFonts w:eastAsiaTheme="majorEastAsia" w:cstheme="majorBidi"/>
       <w:bCs/>
       <w:szCs w:val="36"/>
     </w:rPr>
   </w:style>
-  <w:style w:styleId="Untertitel" w:type="paragraph">
+  <w:style w:type="paragraph" w:styleId="Subtitle">
     <w:name w:val="Subtitle"/>
-    <w:basedOn w:val="Titel"/>
-    <w:next w:val="Textkrper"/>
+    <w:basedOn w:val="Title"/>
+    <w:next w:val="BodyText"/>
     <w:qFormat/>
     <w:rsid w:val="00572FF5"/>
     <w:pPr>
@@ -1826,19 +1820,19 @@
       <w:szCs w:val="30"/>
     </w:rPr>
   </w:style>
-  <w:style w:customStyle="1" w:styleId="Author" w:type="paragraph">
+  <w:style w:type="paragraph" w:customStyle="1" w:styleId="Author">
     <w:name w:val="Author"/>
-    <w:basedOn w:val="Titel"/>
-    <w:next w:val="Textkrper"/>
+    <w:basedOn w:val="Title"/>
+    <w:next w:val="BodyText"/>
     <w:qFormat/>
     <w:rsid w:val="00CB20D0"/>
     <w:pPr>
       <w:spacing w:before="0"/>
     </w:pPr>
   </w:style>
-  <w:style w:styleId="Datum" w:type="paragraph">
+  <w:style w:type="paragraph" w:styleId="Date">
     <w:name w:val="Date"/>
-    <w:next w:val="Textkrper"/>
+    <w:next w:val="BodyText"/>
     <w:qFormat/>
     <w:pPr>
       <w:keepNext/>
@@ -1846,51 +1840,51 @@
       <w:jc w:val="center"/>
     </w:pPr>
   </w:style>
-  <w:style w:customStyle="1" w:styleId="Abstract" w:type="paragraph">
+  <w:style w:type="paragraph" w:customStyle="1" w:styleId="Abstract">
     <w:name w:val="Abstract"/>
-    <w:basedOn w:val="Standard"/>
-    <w:next w:val="Textkrper"/>
+    <w:basedOn w:val="Normal"/>
+    <w:next w:val="BodyText"/>
     <w:qFormat/>
     <w:rsid w:val="00572FF5"/>
     <w:pPr>
       <w:keepNext/>
       <w:keepLines/>
-      <w:spacing w:after="300" w:before="300"/>
+      <w:spacing w:before="300" w:after="300"/>
     </w:pPr>
     <w:rPr>
       <w:szCs w:val="20"/>
     </w:rPr>
   </w:style>
-  <w:style w:styleId="Literaturverzeichnis" w:type="paragraph">
+  <w:style w:type="paragraph" w:styleId="Bibliography">
     <w:name w:val="Bibliography"/>
     <w:aliases w:val="refs"/>
-    <w:basedOn w:val="Standard"/>
+    <w:basedOn w:val="Normal"/>
     <w:qFormat/>
     <w:rsid w:val="00572FF5"/>
     <w:pPr>
-      <w:ind w:hanging="680" w:left="680"/>
-    </w:pPr>
-  </w:style>
-  <w:style w:styleId="Blocktext" w:type="paragraph">
+      <w:ind w:left="680" w:hanging="680"/>
+    </w:pPr>
+  </w:style>
+  <w:style w:type="paragraph" w:styleId="BlockText">
     <w:name w:val="Block Text"/>
-    <w:basedOn w:val="Textkrper"/>
-    <w:next w:val="Textkrper"/>
+    <w:basedOn w:val="BodyText"/>
+    <w:next w:val="BodyText"/>
     <w:uiPriority w:val="9"/>
     <w:unhideWhenUsed/>
     <w:qFormat/>
     <w:pPr>
-      <w:spacing w:after="100" w:before="100"/>
-    </w:pPr>
-    <w:rPr>
-      <w:rFonts w:asciiTheme="majorHAnsi" w:cstheme="majorBidi" w:eastAsiaTheme="majorEastAsia" w:hAnsiTheme="majorHAnsi"/>
+      <w:spacing w:before="100" w:after="100"/>
+    </w:pPr>
+    <w:rPr>
+      <w:rFonts w:asciiTheme="majorHAnsi" w:eastAsiaTheme="majorEastAsia" w:hAnsiTheme="majorHAnsi" w:cstheme="majorBidi"/>
       <w:bCs/>
       <w:sz w:val="20"/>
       <w:szCs w:val="20"/>
     </w:rPr>
   </w:style>
-  <w:style w:styleId="Funotentext" w:type="paragraph">
+  <w:style w:type="paragraph" w:styleId="FootnoteText">
     <w:name w:val="footnote text"/>
-    <w:basedOn w:val="Standard"/>
+    <w:basedOn w:val="Normal"/>
     <w:uiPriority w:val="9"/>
     <w:unhideWhenUsed/>
     <w:qFormat/>
@@ -1899,9 +1893,9 @@
       <w:spacing w:before="0"/>
     </w:pPr>
   </w:style>
-  <w:style w:customStyle="1" w:styleId="Table" w:type="table">
+  <w:style w:type="table" w:customStyle="1" w:styleId="Table">
     <w:name w:val="Table"/>
-    <w:basedOn w:val="NormaleTabelle"/>
+    <w:basedOn w:val="TableNormal"/>
     <w:uiPriority w:val="99"/>
     <w:rsid w:val="00141BA7"/>
     <w:pPr>
@@ -1912,8 +1906,8 @@
     </w:rPr>
     <w:tblPr>
       <w:tblBorders>
-        <w:top w:color="auto" w:space="0" w:sz="12" w:val="single"/>
-        <w:bottom w:color="auto" w:space="0" w:sz="4" w:val="single"/>
+        <w:top w:val="single" w:sz="12" w:space="0" w:color="auto"/>
+        <w:bottom w:val="single" w:sz="4" w:space="0" w:color="auto"/>
       </w:tblBorders>
     </w:tblPr>
     <w:tcPr>
@@ -1923,8 +1917,8 @@
       <w:tblPr/>
       <w:tcPr>
         <w:tcBorders>
-          <w:top w:color="auto" w:space="0" w:sz="8" w:val="single"/>
-          <w:bottom w:color="auto" w:space="0" w:sz="4" w:val="single"/>
+          <w:top w:val="single" w:sz="8" w:space="0" w:color="auto"/>
+          <w:bottom w:val="single" w:sz="4" w:space="0" w:color="auto"/>
         </w:tcBorders>
       </w:tcPr>
     </w:tblStylePr>
@@ -1932,14 +1926,14 @@
       <w:tblPr/>
       <w:tcPr>
         <w:tcBorders>
-          <w:bottom w:color="auto" w:space="0" w:sz="4" w:val="single"/>
+          <w:bottom w:val="single" w:sz="4" w:space="0" w:color="auto"/>
         </w:tcBorders>
       </w:tcPr>
     </w:tblStylePr>
   </w:style>
-  <w:style w:customStyle="1" w:styleId="DefinitionTerm" w:type="paragraph">
+  <w:style w:type="paragraph" w:customStyle="1" w:styleId="DefinitionTerm">
     <w:name w:val="Definition Term"/>
-    <w:basedOn w:val="Standard"/>
+    <w:basedOn w:val="Normal"/>
     <w:next w:val="Definition"/>
     <w:pPr>
       <w:keepNext/>
@@ -1950,14 +1944,14 @@
       <w:b/>
     </w:rPr>
   </w:style>
-  <w:style w:customStyle="1" w:styleId="Definition" w:type="paragraph">
+  <w:style w:type="paragraph" w:customStyle="1" w:styleId="Definition">
     <w:name w:val="Definition"/>
-    <w:basedOn w:val="Standard"/>
-  </w:style>
-  <w:style w:styleId="Beschriftung" w:type="paragraph">
+    <w:basedOn w:val="Normal"/>
+  </w:style>
+  <w:style w:type="paragraph" w:styleId="Caption">
     <w:name w:val="caption"/>
-    <w:basedOn w:val="Standard"/>
-    <w:link w:val="BeschriftungZchn"/>
+    <w:basedOn w:val="Normal"/>
+    <w:link w:val="CaptionChar"/>
     <w:pPr>
       <w:spacing w:after="120"/>
     </w:pPr>
@@ -1965,87 +1959,87 @@
       <w:i/>
     </w:rPr>
   </w:style>
-  <w:style w:customStyle="1" w:styleId="TableCaption" w:type="paragraph">
+  <w:style w:type="paragraph" w:customStyle="1" w:styleId="TableCaption">
     <w:name w:val="Table Caption"/>
-    <w:basedOn w:val="Beschriftung"/>
+    <w:basedOn w:val="Caption"/>
     <w:rsid w:val="00006D3F"/>
     <w:pPr>
       <w:keepNext/>
     </w:pPr>
   </w:style>
-  <w:style w:customStyle="1" w:styleId="ImageCaption" w:type="paragraph">
+  <w:style w:type="paragraph" w:customStyle="1" w:styleId="ImageCaption">
     <w:name w:val="Image Caption"/>
-    <w:basedOn w:val="Beschriftung"/>
+    <w:basedOn w:val="Caption"/>
     <w:rsid w:val="00421B26"/>
     <w:rPr>
       <w:i w:val="0"/>
     </w:rPr>
   </w:style>
-  <w:style w:customStyle="1" w:styleId="Figure" w:type="paragraph">
+  <w:style w:type="paragraph" w:customStyle="1" w:styleId="Figure">
     <w:name w:val="Figure"/>
-    <w:basedOn w:val="Standard"/>
-  </w:style>
-  <w:style w:customStyle="1" w:styleId="CaptionedFigure" w:type="paragraph">
+    <w:basedOn w:val="Normal"/>
+  </w:style>
+  <w:style w:type="paragraph" w:customStyle="1" w:styleId="CaptionedFigure">
     <w:name w:val="Captioned Figure"/>
     <w:basedOn w:val="Figure"/>
     <w:pPr>
       <w:keepNext/>
     </w:pPr>
   </w:style>
-  <w:style w:customStyle="1" w:styleId="BeschriftungZchn" w:type="character">
-    <w:name w:val="Beschriftung Zchn"/>
-    <w:basedOn w:val="Absatz-Standardschriftart"/>
-    <w:link w:val="Beschriftung"/>
-  </w:style>
-  <w:style w:customStyle="1" w:styleId="VerbatimChar" w:type="character">
+  <w:style w:type="character" w:customStyle="1" w:styleId="CaptionChar">
+    <w:name w:val="Caption Char"/>
+    <w:basedOn w:val="DefaultParagraphFont"/>
+    <w:link w:val="Caption"/>
+  </w:style>
+  <w:style w:type="character" w:customStyle="1" w:styleId="VerbatimChar">
     <w:name w:val="Verbatim Char"/>
-    <w:basedOn w:val="BeschriftungZchn"/>
+    <w:basedOn w:val="CaptionChar"/>
     <w:link w:val="SourceCode"/>
     <w:rPr>
       <w:rFonts w:ascii="Consolas" w:hAnsi="Consolas"/>
       <w:sz w:val="22"/>
     </w:rPr>
   </w:style>
-  <w:style w:styleId="Funotenzeichen" w:type="character">
+  <w:style w:type="character" w:styleId="FootnoteReference">
     <w:name w:val="footnote reference"/>
-    <w:basedOn w:val="BeschriftungZchn"/>
+    <w:basedOn w:val="CaptionChar"/>
     <w:rPr>
       <w:vertAlign w:val="superscript"/>
     </w:rPr>
   </w:style>
-  <w:style w:styleId="Hyperlink" w:type="character">
+  <w:style w:type="character" w:styleId="Hyperlink">
     <w:name w:val="Hyperlink"/>
-    <w:basedOn w:val="BeschriftungZchn"/>
-    <w:rPr>
-      <w:color w:themeColor="accent1" w:val="4F81BD"/>
-    </w:rPr>
-  </w:style>
-  <w:style w:styleId="Inhaltsverzeichnisberschrift" w:type="paragraph">
+    <w:basedOn w:val="CaptionChar"/>
+    <w:rPr>
+      <w:color w:val="4F81BD" w:themeColor="accent1"/>
+    </w:rPr>
+  </w:style>
+  <w:style w:type="paragraph" w:styleId="TOCHeading">
     <w:name w:val="TOC Heading"/>
-    <w:basedOn w:val="berschrift1"/>
-    <w:next w:val="Textkrper"/>
+    <w:basedOn w:val="Heading1"/>
+    <w:next w:val="BodyText"/>
     <w:uiPriority w:val="39"/>
     <w:unhideWhenUsed/>
     <w:qFormat/>
     <w:rsid w:val="00006D3F"/>
     <w:pPr>
-      <w:spacing w:after="240" w:before="240"/>
+      <w:spacing w:before="240" w:after="240"/>
       <w:outlineLvl w:val="9"/>
     </w:pPr>
     <w:rPr>
       <w:bCs w:val="0"/>
     </w:rPr>
   </w:style>
-  <w:style w:customStyle="1" w:styleId="SourceCode" w:type="paragraph">
+  <w:style w:type="paragraph" w:customStyle="1" w:styleId="SourceCode">
     <w:name w:val="Source Code"/>
-    <w:basedOn w:val="Standard"/>
+    <w:basedOn w:val="Normal"/>
     <w:link w:val="VerbatimChar"/>
     <w:pPr>
-      <w:shd w:color="auto" w:fill="F8F8F8" w:val="clear"/>
+      <w:shd w:val="clear" w:color="auto" w:fill="F8F8F8"/>
       <w:wordWrap w:val="0"/>
     </w:pPr>
   </w:style>
-  <w:style w:customStyle="1" w:styleId="KeywordTok" w:type="character">
+  <w:style w:type="character" w:customStyle="1" w:styleId="KeywordTok">
     <w:name w:val="KeywordTok"/>
     <w:basedOn w:val="VerbatimChar"/>
     <w:rPr>
@@ -2053,119 +2047,119 @@
       <w:b/>
       <w:color w:val="204A87"/>
       <w:sz w:val="22"/>
-      <w:shd w:color="auto" w:fill="F8F8F8" w:val="clear"/>
-    </w:rPr>
-  </w:style>
-  <w:style w:customStyle="1" w:styleId="DataTypeTok" w:type="character">
+      <w:shd w:val="clear" w:color="auto" w:fill="F8F8F8"/>
+    </w:rPr>
+  </w:style>
+  <w:style w:type="character" w:customStyle="1" w:styleId="DataTypeTok">
     <w:name w:val="DataTypeTok"/>
     <w:basedOn w:val="VerbatimChar"/>
     <w:rPr>
       <w:rFonts w:ascii="Consolas" w:hAnsi="Consolas"/>
       <w:color w:val="204A87"/>
       <w:sz w:val="22"/>
-      <w:shd w:color="auto" w:fill="F8F8F8" w:val="clear"/>
-    </w:rPr>
-  </w:style>
-  <w:style w:customStyle="1" w:styleId="DecValTok" w:type="character">
+      <w:shd w:val="clear" w:color="auto" w:fill="F8F8F8"/>
+    </w:rPr>
+  </w:style>
+  <w:style w:type="character" w:customStyle="1" w:styleId="DecValTok">
     <w:name w:val="DecValTok"/>
     <w:basedOn w:val="VerbatimChar"/>
     <w:rPr>
       <w:rFonts w:ascii="Consolas" w:hAnsi="Consolas"/>
       <w:color w:val="0000CF"/>
       <w:sz w:val="22"/>
-      <w:shd w:color="auto" w:fill="F8F8F8" w:val="clear"/>
-    </w:rPr>
-  </w:style>
-  <w:style w:customStyle="1" w:styleId="BaseNTok" w:type="character">
+      <w:shd w:val="clear" w:color="auto" w:fill="F8F8F8"/>
+    </w:rPr>
+  </w:style>
+  <w:style w:type="character" w:customStyle="1" w:styleId="BaseNTok">
     <w:name w:val="BaseNTok"/>
     <w:basedOn w:val="VerbatimChar"/>
     <w:rPr>
       <w:rFonts w:ascii="Consolas" w:hAnsi="Consolas"/>
       <w:color w:val="0000CF"/>
       <w:sz w:val="22"/>
-      <w:shd w:color="auto" w:fill="F8F8F8" w:val="clear"/>
-    </w:rPr>
-  </w:style>
-  <w:style w:customStyle="1" w:styleId="FloatTok" w:type="character">
+      <w:shd w:val="clear" w:color="auto" w:fill="F8F8F8"/>
+    </w:rPr>
+  </w:style>
+  <w:style w:type="character" w:customStyle="1" w:styleId="FloatTok">
     <w:name w:val="FloatTok"/>
     <w:basedOn w:val="VerbatimChar"/>
     <w:rPr>
       <w:rFonts w:ascii="Consolas" w:hAnsi="Consolas"/>
       <w:color w:val="0000CF"/>
       <w:sz w:val="22"/>
-      <w:shd w:color="auto" w:fill="F8F8F8" w:val="clear"/>
-    </w:rPr>
-  </w:style>
-  <w:style w:customStyle="1" w:styleId="ConstantTok" w:type="character">
+      <w:shd w:val="clear" w:color="auto" w:fill="F8F8F8"/>
+    </w:rPr>
+  </w:style>
+  <w:style w:type="character" w:customStyle="1" w:styleId="ConstantTok">
     <w:name w:val="ConstantTok"/>
     <w:basedOn w:val="VerbatimChar"/>
     <w:rPr>
       <w:rFonts w:ascii="Consolas" w:hAnsi="Consolas"/>
       <w:color w:val="000000"/>
       <w:sz w:val="22"/>
-      <w:shd w:color="auto" w:fill="F8F8F8" w:val="clear"/>
-    </w:rPr>
-  </w:style>
-  <w:style w:customStyle="1" w:styleId="CharTok" w:type="character">
+      <w:shd w:val="clear" w:color="auto" w:fill="F8F8F8"/>
+    </w:rPr>
+  </w:style>
+  <w:style w:type="character" w:customStyle="1" w:styleId="CharTok">
     <w:name w:val="CharTok"/>
     <w:basedOn w:val="VerbatimChar"/>
     <w:rPr>
       <w:rFonts w:ascii="Consolas" w:hAnsi="Consolas"/>
       <w:color w:val="4E9A06"/>
       <w:sz w:val="22"/>
-      <w:shd w:color="auto" w:fill="F8F8F8" w:val="clear"/>
-    </w:rPr>
-  </w:style>
-  <w:style w:customStyle="1" w:styleId="SpecialCharTok" w:type="character">
+      <w:shd w:val="clear" w:color="auto" w:fill="F8F8F8"/>
+    </w:rPr>
+  </w:style>
+  <w:style w:type="character" w:customStyle="1" w:styleId="SpecialCharTok">
     <w:name w:val="SpecialCharTok"/>
     <w:basedOn w:val="VerbatimChar"/>
     <w:rPr>
       <w:rFonts w:ascii="Consolas" w:hAnsi="Consolas"/>
       <w:color w:val="000000"/>
       <w:sz w:val="22"/>
-      <w:shd w:color="auto" w:fill="F8F8F8" w:val="clear"/>
-    </w:rPr>
-  </w:style>
-  <w:style w:customStyle="1" w:styleId="StringTok" w:type="character">
+      <w:shd w:val="clear" w:color="auto" w:fill="F8F8F8"/>
+    </w:rPr>
+  </w:style>
+  <w:style w:type="character" w:customStyle="1" w:styleId="StringTok">
     <w:name w:val="StringTok"/>
     <w:basedOn w:val="VerbatimChar"/>
     <w:rPr>
       <w:rFonts w:ascii="Consolas" w:hAnsi="Consolas"/>
       <w:color w:val="4E9A06"/>
       <w:sz w:val="22"/>
-      <w:shd w:color="auto" w:fill="F8F8F8" w:val="clear"/>
-    </w:rPr>
-  </w:style>
-  <w:style w:customStyle="1" w:styleId="VerbatimStringTok" w:type="character">
+      <w:shd w:val="clear" w:color="auto" w:fill="F8F8F8"/>
+    </w:rPr>
+  </w:style>
+  <w:style w:type="character" w:customStyle="1" w:styleId="VerbatimStringTok">
     <w:name w:val="VerbatimStringTok"/>
     <w:basedOn w:val="VerbatimChar"/>
     <w:rPr>
       <w:rFonts w:ascii="Consolas" w:hAnsi="Consolas"/>
       <w:color w:val="4E9A06"/>
       <w:sz w:val="22"/>
-      <w:shd w:color="auto" w:fill="F8F8F8" w:val="clear"/>
-    </w:rPr>
-  </w:style>
-  <w:style w:customStyle="1" w:styleId="SpecialStringTok" w:type="character">
+      <w:shd w:val="clear" w:color="auto" w:fill="F8F8F8"/>
+    </w:rPr>
+  </w:style>
+  <w:style w:type="character" w:customStyle="1" w:styleId="SpecialStringTok">
     <w:name w:val="SpecialStringTok"/>
     <w:basedOn w:val="VerbatimChar"/>
     <w:rPr>
       <w:rFonts w:ascii="Consolas" w:hAnsi="Consolas"/>
       <w:color w:val="4E9A06"/>
       <w:sz w:val="22"/>
-      <w:shd w:color="auto" w:fill="F8F8F8" w:val="clear"/>
-    </w:rPr>
-  </w:style>
-  <w:style w:customStyle="1" w:styleId="ImportTok" w:type="character">
+      <w:shd w:val="clear" w:color="auto" w:fill="F8F8F8"/>
+    </w:rPr>
+  </w:style>
+  <w:style w:type="character" w:customStyle="1" w:styleId="ImportTok">
     <w:name w:val="ImportTok"/>
     <w:basedOn w:val="VerbatimChar"/>
     <w:rPr>
       <w:rFonts w:ascii="Consolas" w:hAnsi="Consolas"/>
       <w:sz w:val="22"/>
-      <w:shd w:color="auto" w:fill="F8F8F8" w:val="clear"/>
-    </w:rPr>
-  </w:style>
-  <w:style w:customStyle="1" w:styleId="CommentTok" w:type="character">
+      <w:shd w:val="clear" w:color="auto" w:fill="F8F8F8"/>
+    </w:rPr>
+  </w:style>
+  <w:style w:type="character" w:customStyle="1" w:styleId="CommentTok">
     <w:name w:val="CommentTok"/>
     <w:basedOn w:val="VerbatimChar"/>
     <w:rPr>
@@ -2173,10 +2167,10 @@
       <w:i/>
       <w:color w:val="8F5902"/>
       <w:sz w:val="22"/>
-      <w:shd w:color="auto" w:fill="F8F8F8" w:val="clear"/>
-    </w:rPr>
-  </w:style>
-  <w:style w:customStyle="1" w:styleId="DocumentationTok" w:type="character">
+      <w:shd w:val="clear" w:color="auto" w:fill="F8F8F8"/>
+    </w:rPr>
+  </w:style>
+  <w:style w:type="character" w:customStyle="1" w:styleId="DocumentationTok">
     <w:name w:val="DocumentationTok"/>
     <w:basedOn w:val="VerbatimChar"/>
     <w:rPr>
@@ -2185,10 +2179,10 @@
       <w:i/>
       <w:color w:val="8F5902"/>
       <w:sz w:val="22"/>
-      <w:shd w:color="auto" w:fill="F8F8F8" w:val="clear"/>
-    </w:rPr>
-  </w:style>
-  <w:style w:customStyle="1" w:styleId="AnnotationTok" w:type="character">
+      <w:shd w:val="clear" w:color="auto" w:fill="F8F8F8"/>
+    </w:rPr>
+  </w:style>
+  <w:style w:type="character" w:customStyle="1" w:styleId="AnnotationTok">
     <w:name w:val="AnnotationTok"/>
     <w:basedOn w:val="VerbatimChar"/>
     <w:rPr>
@@ -2197,10 +2191,10 @@
       <w:i/>
       <w:color w:val="8F5902"/>
       <w:sz w:val="22"/>
-      <w:shd w:color="auto" w:fill="F8F8F8" w:val="clear"/>
-    </w:rPr>
-  </w:style>
-  <w:style w:customStyle="1" w:styleId="CommentVarTok" w:type="character">
+      <w:shd w:val="clear" w:color="auto" w:fill="F8F8F8"/>
+    </w:rPr>
+  </w:style>
+  <w:style w:type="character" w:customStyle="1" w:styleId="CommentVarTok">
     <w:name w:val="CommentVarTok"/>
     <w:basedOn w:val="VerbatimChar"/>
     <w:rPr>
@@ -2209,40 +2203,40 @@
       <w:i/>
       <w:color w:val="8F5902"/>
       <w:sz w:val="22"/>
-      <w:shd w:color="auto" w:fill="F8F8F8" w:val="clear"/>
-    </w:rPr>
-  </w:style>
-  <w:style w:customStyle="1" w:styleId="OtherTok" w:type="character">
+      <w:shd w:val="clear" w:color="auto" w:fill="F8F8F8"/>
+    </w:rPr>
+  </w:style>
+  <w:style w:type="character" w:customStyle="1" w:styleId="OtherTok">
     <w:name w:val="OtherTok"/>
     <w:basedOn w:val="VerbatimChar"/>
     <w:rPr>
       <w:rFonts w:ascii="Consolas" w:hAnsi="Consolas"/>
       <w:color w:val="8F5902"/>
       <w:sz w:val="22"/>
-      <w:shd w:color="auto" w:fill="F8F8F8" w:val="clear"/>
-    </w:rPr>
-  </w:style>
-  <w:style w:customStyle="1" w:styleId="FunctionTok" w:type="character">
+      <w:shd w:val="clear" w:color="auto" w:fill="F8F8F8"/>
+    </w:rPr>
+  </w:style>
+  <w:style w:type="character" w:customStyle="1" w:styleId="FunctionTok">
     <w:name w:val="FunctionTok"/>
     <w:basedOn w:val="VerbatimChar"/>
     <w:rPr>
       <w:rFonts w:ascii="Consolas" w:hAnsi="Consolas"/>
       <w:color w:val="000000"/>
       <w:sz w:val="22"/>
-      <w:shd w:color="auto" w:fill="F8F8F8" w:val="clear"/>
-    </w:rPr>
-  </w:style>
-  <w:style w:customStyle="1" w:styleId="VariableTok" w:type="character">
+      <w:shd w:val="clear" w:color="auto" w:fill="F8F8F8"/>
+    </w:rPr>
+  </w:style>
+  <w:style w:type="character" w:customStyle="1" w:styleId="VariableTok">
     <w:name w:val="VariableTok"/>
     <w:basedOn w:val="VerbatimChar"/>
     <w:rPr>
       <w:rFonts w:ascii="Consolas" w:hAnsi="Consolas"/>
       <w:color w:val="000000"/>
       <w:sz w:val="22"/>
-      <w:shd w:color="auto" w:fill="F8F8F8" w:val="clear"/>
-    </w:rPr>
-  </w:style>
-  <w:style w:customStyle="1" w:styleId="ControlFlowTok" w:type="character">
+      <w:shd w:val="clear" w:color="auto" w:fill="F8F8F8"/>
+    </w:rPr>
+  </w:style>
+  <w:style w:type="character" w:customStyle="1" w:styleId="ControlFlowTok">
     <w:name w:val="ControlFlowTok"/>
     <w:basedOn w:val="VerbatimChar"/>
     <w:rPr>
@@ -2250,10 +2244,10 @@
       <w:b/>
       <w:color w:val="204A87"/>
       <w:sz w:val="22"/>
-      <w:shd w:color="auto" w:fill="F8F8F8" w:val="clear"/>
-    </w:rPr>
-  </w:style>
-  <w:style w:customStyle="1" w:styleId="OperatorTok" w:type="character">
+      <w:shd w:val="clear" w:color="auto" w:fill="F8F8F8"/>
+    </w:rPr>
+  </w:style>
+  <w:style w:type="character" w:customStyle="1" w:styleId="OperatorTok">
     <w:name w:val="OperatorTok"/>
     <w:basedOn w:val="VerbatimChar"/>
     <w:rPr>
@@ -2261,28 +2255,28 @@
       <w:b/>
       <w:color w:val="CE5C00"/>
       <w:sz w:val="22"/>
-      <w:shd w:color="auto" w:fill="F8F8F8" w:val="clear"/>
-    </w:rPr>
-  </w:style>
-  <w:style w:customStyle="1" w:styleId="BuiltInTok" w:type="character">
+      <w:shd w:val="clear" w:color="auto" w:fill="F8F8F8"/>
+    </w:rPr>
+  </w:style>
+  <w:style w:type="character" w:customStyle="1" w:styleId="BuiltInTok">
     <w:name w:val="BuiltInTok"/>
     <w:basedOn w:val="VerbatimChar"/>
     <w:rPr>
       <w:rFonts w:ascii="Consolas" w:hAnsi="Consolas"/>
       <w:sz w:val="22"/>
-      <w:shd w:color="auto" w:fill="F8F8F8" w:val="clear"/>
-    </w:rPr>
-  </w:style>
-  <w:style w:customStyle="1" w:styleId="ExtensionTok" w:type="character">
+      <w:shd w:val="clear" w:color="auto" w:fill="F8F8F8"/>
+    </w:rPr>
+  </w:style>
+  <w:style w:type="character" w:customStyle="1" w:styleId="ExtensionTok">
     <w:name w:val="ExtensionTok"/>
     <w:basedOn w:val="VerbatimChar"/>
     <w:rPr>
       <w:rFonts w:ascii="Consolas" w:hAnsi="Consolas"/>
       <w:sz w:val="22"/>
-      <w:shd w:color="auto" w:fill="F8F8F8" w:val="clear"/>
-    </w:rPr>
-  </w:style>
-  <w:style w:customStyle="1" w:styleId="PreprocessorTok" w:type="character">
+      <w:shd w:val="clear" w:color="auto" w:fill="F8F8F8"/>
+    </w:rPr>
+  </w:style>
+  <w:style w:type="character" w:customStyle="1" w:styleId="PreprocessorTok">
     <w:name w:val="PreprocessorTok"/>
     <w:basedOn w:val="VerbatimChar"/>
     <w:rPr>
@@ -2290,29 +2284,29 @@
       <w:i/>
       <w:color w:val="8F5902"/>
       <w:sz w:val="22"/>
-      <w:shd w:color="auto" w:fill="F8F8F8" w:val="clear"/>
-    </w:rPr>
-  </w:style>
-  <w:style w:customStyle="1" w:styleId="AttributeTok" w:type="character">
+      <w:shd w:val="clear" w:color="auto" w:fill="F8F8F8"/>
+    </w:rPr>
+  </w:style>
+  <w:style w:type="character" w:customStyle="1" w:styleId="AttributeTok">
     <w:name w:val="AttributeTok"/>
     <w:basedOn w:val="VerbatimChar"/>
     <w:rPr>
       <w:rFonts w:ascii="Consolas" w:hAnsi="Consolas"/>
       <w:color w:val="C4A000"/>
       <w:sz w:val="22"/>
-      <w:shd w:color="auto" w:fill="F8F8F8" w:val="clear"/>
-    </w:rPr>
-  </w:style>
-  <w:style w:customStyle="1" w:styleId="RegionMarkerTok" w:type="character">
+      <w:shd w:val="clear" w:color="auto" w:fill="F8F8F8"/>
+    </w:rPr>
+  </w:style>
+  <w:style w:type="character" w:customStyle="1" w:styleId="RegionMarkerTok">
     <w:name w:val="RegionMarkerTok"/>
     <w:basedOn w:val="VerbatimChar"/>
     <w:rPr>
       <w:rFonts w:ascii="Consolas" w:hAnsi="Consolas"/>
       <w:sz w:val="22"/>
-      <w:shd w:color="auto" w:fill="F8F8F8" w:val="clear"/>
-    </w:rPr>
-  </w:style>
-  <w:style w:customStyle="1" w:styleId="InformationTok" w:type="character">
+      <w:shd w:val="clear" w:color="auto" w:fill="F8F8F8"/>
+    </w:rPr>
+  </w:style>
+  <w:style w:type="character" w:customStyle="1" w:styleId="InformationTok">
     <w:name w:val="InformationTok"/>
     <w:basedOn w:val="VerbatimChar"/>
     <w:rPr>
@@ -2321,10 +2315,10 @@
       <w:i/>
       <w:color w:val="8F5902"/>
       <w:sz w:val="22"/>
-      <w:shd w:color="auto" w:fill="F8F8F8" w:val="clear"/>
-    </w:rPr>
-  </w:style>
-  <w:style w:customStyle="1" w:styleId="WarningTok" w:type="character">
+      <w:shd w:val="clear" w:color="auto" w:fill="F8F8F8"/>
+    </w:rPr>
+  </w:style>
+  <w:style w:type="character" w:customStyle="1" w:styleId="WarningTok">
     <w:name w:val="WarningTok"/>
     <w:basedOn w:val="VerbatimChar"/>
     <w:rPr>
@@ -2333,20 +2327,20 @@
       <w:i/>
       <w:color w:val="8F5902"/>
       <w:sz w:val="22"/>
-      <w:shd w:color="auto" w:fill="F8F8F8" w:val="clear"/>
-    </w:rPr>
-  </w:style>
-  <w:style w:customStyle="1" w:styleId="AlertTok" w:type="character">
+      <w:shd w:val="clear" w:color="auto" w:fill="F8F8F8"/>
+    </w:rPr>
+  </w:style>
+  <w:style w:type="character" w:customStyle="1" w:styleId="AlertTok">
     <w:name w:val="AlertTok"/>
     <w:basedOn w:val="VerbatimChar"/>
     <w:rPr>
       <w:rFonts w:ascii="Consolas" w:hAnsi="Consolas"/>
       <w:color w:val="EF2929"/>
       <w:sz w:val="22"/>
-      <w:shd w:color="auto" w:fill="F8F8F8" w:val="clear"/>
-    </w:rPr>
-  </w:style>
-  <w:style w:customStyle="1" w:styleId="ErrorTok" w:type="character">
+      <w:shd w:val="clear" w:color="auto" w:fill="F8F8F8"/>
+    </w:rPr>
+  </w:style>
+  <w:style w:type="character" w:customStyle="1" w:styleId="ErrorTok">
     <w:name w:val="ErrorTok"/>
     <w:basedOn w:val="VerbatimChar"/>
     <w:rPr>
@@ -2354,70 +2348,70 @@
       <w:b/>
       <w:color w:val="A40000"/>
       <w:sz w:val="22"/>
-      <w:shd w:color="auto" w:fill="F8F8F8" w:val="clear"/>
-    </w:rPr>
-  </w:style>
-  <w:style w:customStyle="1" w:styleId="NormalTok" w:type="character">
+      <w:shd w:val="clear" w:color="auto" w:fill="F8F8F8"/>
+    </w:rPr>
+  </w:style>
+  <w:style w:type="character" w:customStyle="1" w:styleId="NormalTok">
     <w:name w:val="NormalTok"/>
     <w:basedOn w:val="VerbatimChar"/>
     <w:rPr>
       <w:rFonts w:ascii="Consolas" w:hAnsi="Consolas"/>
       <w:sz w:val="22"/>
-      <w:shd w:color="auto" w:fill="F8F8F8" w:val="clear"/>
-    </w:rPr>
-  </w:style>
-  <w:style w:styleId="Kopfzeile" w:type="paragraph">
+      <w:shd w:val="clear" w:color="auto" w:fill="F8F8F8"/>
+    </w:rPr>
+  </w:style>
+  <w:style w:type="paragraph" w:styleId="Header">
     <w:name w:val="header"/>
-    <w:basedOn w:val="Standard"/>
-    <w:link w:val="KopfzeileZchn"/>
+    <w:basedOn w:val="Normal"/>
+    <w:link w:val="HeaderChar"/>
     <w:uiPriority w:val="99"/>
     <w:unhideWhenUsed/>
     <w:rsid w:val="00AF36ED"/>
     <w:pPr>
       <w:tabs>
-        <w:tab w:pos="4536" w:val="center"/>
-        <w:tab w:pos="9072" w:val="right"/>
+        <w:tab w:val="center" w:pos="4536"/>
+        <w:tab w:val="right" w:pos="9072"/>
       </w:tabs>
       <w:spacing w:after="0"/>
     </w:pPr>
   </w:style>
-  <w:style w:customStyle="1" w:styleId="KopfzeileZchn" w:type="character">
-    <w:name w:val="Kopfzeile Zchn"/>
-    <w:basedOn w:val="Absatz-Standardschriftart"/>
-    <w:link w:val="Kopfzeile"/>
+  <w:style w:type="character" w:customStyle="1" w:styleId="HeaderChar">
+    <w:name w:val="Header Char"/>
+    <w:basedOn w:val="DefaultParagraphFont"/>
+    <w:link w:val="Header"/>
     <w:uiPriority w:val="99"/>
     <w:rsid w:val="00AF36ED"/>
   </w:style>
-  <w:style w:styleId="Fuzeile" w:type="paragraph">
+  <w:style w:type="paragraph" w:styleId="Footer">
     <w:name w:val="footer"/>
-    <w:basedOn w:val="Standard"/>
-    <w:link w:val="FuzeileZchn"/>
+    <w:basedOn w:val="Normal"/>
+    <w:link w:val="FooterChar"/>
     <w:unhideWhenUsed/>
     <w:rsid w:val="00AF36ED"/>
     <w:pPr>
       <w:tabs>
-        <w:tab w:pos="4536" w:val="center"/>
-        <w:tab w:pos="9072" w:val="right"/>
+        <w:tab w:val="center" w:pos="4536"/>
+        <w:tab w:val="right" w:pos="9072"/>
       </w:tabs>
       <w:spacing w:after="0"/>
     </w:pPr>
   </w:style>
-  <w:style w:customStyle="1" w:styleId="FuzeileZchn" w:type="character">
-    <w:name w:val="Fußzeile Zchn"/>
-    <w:basedOn w:val="Absatz-Standardschriftart"/>
-    <w:link w:val="Fuzeile"/>
+  <w:style w:type="character" w:customStyle="1" w:styleId="FooterChar">
+    <w:name w:val="Footer Char"/>
+    <w:basedOn w:val="DefaultParagraphFont"/>
+    <w:link w:val="Footer"/>
     <w:rsid w:val="00AF36ED"/>
   </w:style>
-  <w:style w:styleId="Seitenzahl" w:type="character">
+  <w:style w:type="character" w:styleId="PageNumber">
     <w:name w:val="page number"/>
-    <w:basedOn w:val="Absatz-Standardschriftart"/>
+    <w:basedOn w:val="DefaultParagraphFont"/>
     <w:semiHidden/>
     <w:unhideWhenUsed/>
     <w:rsid w:val="00AF36ED"/>
   </w:style>
-  <w:style w:customStyle="1" w:styleId="h1-pagebreak" w:type="paragraph">
+  <w:style w:type="paragraph" w:customStyle="1" w:styleId="h1-pagebreak">
     <w:name w:val="h1-pagebreak"/>
-    <w:basedOn w:val="berschrift1"/>
+    <w:basedOn w:val="Heading1"/>
     <w:qFormat/>
     <w:rsid w:val="00DD5581"/>
     <w:pPr>
@@ -2427,36 +2421,36 @@
       <w:b w:val="0"/>
     </w:rPr>
   </w:style>
-  <w:style w:customStyle="1" w:styleId="TextkrperZchn" w:type="character">
-    <w:name w:val="Textkörper Zchn"/>
-    <w:basedOn w:val="Absatz-Standardschriftart"/>
-    <w:link w:val="Textkrper"/>
+  <w:style w:type="character" w:customStyle="1" w:styleId="BodyTextChar">
+    <w:name w:val="Body Text Char"/>
+    <w:basedOn w:val="DefaultParagraphFont"/>
+    <w:link w:val="BodyText"/>
     <w:rsid w:val="005036C4"/>
     <w:rPr>
       <w:rFonts w:ascii="Times New Roman" w:hAnsi="Times New Roman"/>
     </w:rPr>
   </w:style>
-  <w:style w:styleId="Tabellenraster" w:type="table">
+  <w:style w:type="table" w:styleId="TableGrid">
     <w:name w:val="Table Grid"/>
-    <w:basedOn w:val="NormaleTabelle"/>
+    <w:basedOn w:val="TableNormal"/>
     <w:rsid w:val="00006D3F"/>
     <w:pPr>
       <w:spacing w:after="0"/>
     </w:pPr>
     <w:tblPr>
       <w:tblBorders>
-        <w:top w:color="auto" w:space="0" w:sz="4" w:val="single"/>
-        <w:left w:color="auto" w:space="0" w:sz="4" w:val="single"/>
-        <w:bottom w:color="auto" w:space="0" w:sz="4" w:val="single"/>
-        <w:right w:color="auto" w:space="0" w:sz="4" w:val="single"/>
-        <w:insideH w:color="auto" w:space="0" w:sz="4" w:val="single"/>
-        <w:insideV w:color="auto" w:space="0" w:sz="4" w:val="single"/>
+        <w:top w:val="single" w:sz="4" w:space="0" w:color="auto"/>
+        <w:left w:val="single" w:sz="4" w:space="0" w:color="auto"/>
+        <w:bottom w:val="single" w:sz="4" w:space="0" w:color="auto"/>
+        <w:right w:val="single" w:sz="4" w:space="0" w:color="auto"/>
+        <w:insideH w:val="single" w:sz="4" w:space="0" w:color="auto"/>
+        <w:insideV w:val="single" w:sz="4" w:space="0" w:color="auto"/>
       </w:tblBorders>
     </w:tblPr>
   </w:style>
-  <w:style w:styleId="Gitternetztabelle1hell" w:type="table">
+  <w:style w:type="table" w:styleId="GridTable1Light">
     <w:name w:val="Grid Table 1 Light"/>
-    <w:basedOn w:val="NormaleTabelle"/>
+    <w:basedOn w:val="TableNormal"/>
     <w:rsid w:val="00006D3F"/>
     <w:pPr>
       <w:spacing w:after="0"/>
@@ -2465,12 +2459,12 @@
       <w:tblStyleRowBandSize w:val="1"/>
       <w:tblStyleColBandSize w:val="1"/>
       <w:tblBorders>
-        <w:top w:color="999999" w:space="0" w:sz="4" w:themeColor="text1" w:themeTint="66" w:val="single"/>
-        <w:left w:color="999999" w:space="0" w:sz="4" w:themeColor="text1" w:themeTint="66" w:val="single"/>
-        <w:bottom w:color="999999" w:space="0" w:sz="4" w:themeColor="text1" w:themeTint="66" w:val="single"/>
-        <w:right w:color="999999" w:space="0" w:sz="4" w:themeColor="text1" w:themeTint="66" w:val="single"/>
-        <w:insideH w:color="999999" w:space="0" w:sz="4" w:themeColor="text1" w:themeTint="66" w:val="single"/>
-        <w:insideV w:color="999999" w:space="0" w:sz="4" w:themeColor="text1" w:themeTint="66" w:val="single"/>
+        <w:top w:val="single" w:sz="4" w:space="0" w:color="999999" w:themeColor="text1" w:themeTint="66"/>
+        <w:left w:val="single" w:sz="4" w:space="0" w:color="999999" w:themeColor="text1" w:themeTint="66"/>
+        <w:bottom w:val="single" w:sz="4" w:space="0" w:color="999999" w:themeColor="text1" w:themeTint="66"/>
+        <w:right w:val="single" w:sz="4" w:space="0" w:color="999999" w:themeColor="text1" w:themeTint="66"/>
+        <w:insideH w:val="single" w:sz="4" w:space="0" w:color="999999" w:themeColor="text1" w:themeTint="66"/>
+        <w:insideV w:val="single" w:sz="4" w:space="0" w:color="999999" w:themeColor="text1" w:themeTint="66"/>
       </w:tblBorders>
     </w:tblPr>
     <w:tblStylePr w:type="firstRow">
@@ -2481,7 +2475,7 @@
       <w:tblPr/>
       <w:tcPr>
         <w:tcBorders>
-          <w:bottom w:color="666666" w:space="0" w:sz="12" w:themeColor="text1" w:themeTint="99" w:val="single"/>
+          <w:bottom w:val="single" w:sz="12" w:space="0" w:color="666666" w:themeColor="text1" w:themeTint="99"/>
         </w:tcBorders>
       </w:tcPr>
     </w:tblStylePr>
@@ -2493,7 +2487,7 @@
       <w:tblPr/>
       <w:tcPr>
         <w:tcBorders>
-          <w:top w:color="666666" w:space="0" w:sz="2" w:themeColor="text1" w:themeTint="99" w:val="double"/>
+          <w:top w:val="double" w:sz="2" w:space="0" w:color="666666" w:themeColor="text1" w:themeTint="99"/>
         </w:tcBorders>
       </w:tcPr>
     </w:tblStylePr>
@@ -2510,9 +2504,9 @@
       </w:rPr>
     </w:tblStylePr>
   </w:style>
-  <w:style w:styleId="EinfacheTabelle2" w:type="table">
+  <w:style w:type="table" w:styleId="PlainTable2">
     <w:name w:val="Plain Table 2"/>
-    <w:basedOn w:val="NormaleTabelle"/>
+    <w:basedOn w:val="TableNormal"/>
     <w:rsid w:val="00006D3F"/>
     <w:pPr>
       <w:spacing w:after="0"/>
@@ -2521,8 +2515,8 @@
       <w:tblStyleRowBandSize w:val="1"/>
       <w:tblStyleColBandSize w:val="1"/>
       <w:tblBorders>
-        <w:top w:color="7F7F7F" w:space="0" w:sz="4" w:themeColor="text1" w:themeTint="80" w:val="single"/>
-        <w:bottom w:color="7F7F7F" w:space="0" w:sz="4" w:themeColor="text1" w:themeTint="80" w:val="single"/>
+        <w:top w:val="single" w:sz="4" w:space="0" w:color="7F7F7F" w:themeColor="text1" w:themeTint="80"/>
+        <w:bottom w:val="single" w:sz="4" w:space="0" w:color="7F7F7F" w:themeColor="text1" w:themeTint="80"/>
       </w:tblBorders>
     </w:tblPr>
     <w:tblStylePr w:type="firstRow">
@@ -2533,7 +2527,7 @@
       <w:tblPr/>
       <w:tcPr>
         <w:tcBorders>
-          <w:bottom w:color="7F7F7F" w:space="0" w:sz="4" w:themeColor="text1" w:themeTint="80" w:val="single"/>
+          <w:bottom w:val="single" w:sz="4" w:space="0" w:color="7F7F7F" w:themeColor="text1" w:themeTint="80"/>
         </w:tcBorders>
       </w:tcPr>
     </w:tblStylePr>
@@ -2545,7 +2539,7 @@
       <w:tblPr/>
       <w:tcPr>
         <w:tcBorders>
-          <w:top w:color="7F7F7F" w:space="0" w:sz="4" w:themeColor="text1" w:themeTint="80" w:val="single"/>
+          <w:top w:val="single" w:sz="4" w:space="0" w:color="7F7F7F" w:themeColor="text1" w:themeTint="80"/>
         </w:tcBorders>
       </w:tcPr>
     </w:tblStylePr>
@@ -2565,8 +2559,8 @@
       <w:tblPr/>
       <w:tcPr>
         <w:tcBorders>
-          <w:left w:color="7F7F7F" w:space="0" w:sz="4" w:themeColor="text1" w:themeTint="80" w:val="single"/>
-          <w:right w:color="7F7F7F" w:space="0" w:sz="4" w:themeColor="text1" w:themeTint="80" w:val="single"/>
+          <w:left w:val="single" w:sz="4" w:space="0" w:color="7F7F7F" w:themeColor="text1" w:themeTint="80"/>
+          <w:right w:val="single" w:sz="4" w:space="0" w:color="7F7F7F" w:themeColor="text1" w:themeTint="80"/>
         </w:tcBorders>
       </w:tcPr>
     </w:tblStylePr>
@@ -2574,8 +2568,8 @@
       <w:tblPr/>
       <w:tcPr>
         <w:tcBorders>
-          <w:left w:color="7F7F7F" w:space="0" w:sz="4" w:themeColor="text1" w:themeTint="80" w:val="single"/>
-          <w:right w:color="7F7F7F" w:space="0" w:sz="4" w:themeColor="text1" w:themeTint="80" w:val="single"/>
+          <w:left w:val="single" w:sz="4" w:space="0" w:color="7F7F7F" w:themeColor="text1" w:themeTint="80"/>
+          <w:right w:val="single" w:sz="4" w:space="0" w:color="7F7F7F" w:themeColor="text1" w:themeTint="80"/>
         </w:tcBorders>
       </w:tcPr>
     </w:tblStylePr>
@@ -2583,15 +2577,15 @@
       <w:tblPr/>
       <w:tcPr>
         <w:tcBorders>
-          <w:top w:color="7F7F7F" w:space="0" w:sz="4" w:themeColor="text1" w:themeTint="80" w:val="single"/>
-          <w:bottom w:color="7F7F7F" w:space="0" w:sz="4" w:themeColor="text1" w:themeTint="80" w:val="single"/>
+          <w:top w:val="single" w:sz="4" w:space="0" w:color="7F7F7F" w:themeColor="text1" w:themeTint="80"/>
+          <w:bottom w:val="single" w:sz="4" w:space="0" w:color="7F7F7F" w:themeColor="text1" w:themeTint="80"/>
         </w:tcBorders>
       </w:tcPr>
     </w:tblStylePr>
   </w:style>
-  <w:style w:styleId="EinfacheTabelle1" w:type="table">
+  <w:style w:type="table" w:styleId="PlainTable1">
     <w:name w:val="Plain Table 1"/>
-    <w:basedOn w:val="NormaleTabelle"/>
+    <w:basedOn w:val="TableNormal"/>
     <w:rsid w:val="00006D3F"/>
     <w:pPr>
       <w:spacing w:after="0"/>
@@ -2600,12 +2594,12 @@
       <w:tblStyleRowBandSize w:val="1"/>
       <w:tblStyleColBandSize w:val="1"/>
       <w:tblBorders>
-        <w:top w:color="BFBFBF" w:space="0" w:sz="4" w:themeColor="background1" w:themeShade="BF" w:val="single"/>
-        <w:left w:color="BFBFBF" w:space="0" w:sz="4" w:themeColor="background1" w:themeShade="BF" w:val="single"/>
-        <w:bottom w:color="BFBFBF" w:space="0" w:sz="4" w:themeColor="background1" w:themeShade="BF" w:val="single"/>
-        <w:right w:color="BFBFBF" w:space="0" w:sz="4" w:themeColor="background1" w:themeShade="BF" w:val="single"/>
-        <w:insideH w:color="BFBFBF" w:space="0" w:sz="4" w:themeColor="background1" w:themeShade="BF" w:val="single"/>
-        <w:insideV w:color="BFBFBF" w:space="0" w:sz="4" w:themeColor="background1" w:themeShade="BF" w:val="single"/>
+        <w:top w:val="single" w:sz="4" w:space="0" w:color="BFBFBF" w:themeColor="background1" w:themeShade="BF"/>
+        <w:left w:val="single" w:sz="4" w:space="0" w:color="BFBFBF" w:themeColor="background1" w:themeShade="BF"/>
+        <w:bottom w:val="single" w:sz="4" w:space="0" w:color="BFBFBF" w:themeColor="background1" w:themeShade="BF"/>
+        <w:right w:val="single" w:sz="4" w:space="0" w:color="BFBFBF" w:themeColor="background1" w:themeShade="BF"/>
+        <w:insideH w:val="single" w:sz="4" w:space="0" w:color="BFBFBF" w:themeColor="background1" w:themeShade="BF"/>
+        <w:insideV w:val="single" w:sz="4" w:space="0" w:color="BFBFBF" w:themeColor="background1" w:themeShade="BF"/>
       </w:tblBorders>
     </w:tblPr>
     <w:tblStylePr w:type="firstRow">
@@ -2622,7 +2616,7 @@
       <w:tblPr/>
       <w:tcPr>
         <w:tcBorders>
-          <w:top w:color="BFBFBF" w:space="0" w:sz="4" w:themeColor="background1" w:themeShade="BF" w:val="double"/>
+          <w:top w:val="double" w:sz="4" w:space="0" w:color="BFBFBF" w:themeColor="background1" w:themeShade="BF"/>
         </w:tcBorders>
       </w:tcPr>
     </w:tblStylePr>
@@ -2641,19 +2635,19 @@
     <w:tblStylePr w:type="band1Vert">
       <w:tblPr/>
       <w:tcPr>
-        <w:shd w:color="auto" w:fill="F2F2F2" w:themeFill="background1" w:themeFillShade="F2" w:val="clear"/>
+        <w:shd w:val="clear" w:color="auto" w:fill="F2F2F2" w:themeFill="background1" w:themeFillShade="F2"/>
       </w:tcPr>
     </w:tblStylePr>
     <w:tblStylePr w:type="band1Horz">
       <w:tblPr/>
       <w:tcPr>
-        <w:shd w:color="auto" w:fill="F2F2F2" w:themeFill="background1" w:themeFillShade="F2" w:val="clear"/>
+        <w:shd w:val="clear" w:color="auto" w:fill="F2F2F2" w:themeFill="background1" w:themeFillShade="F2"/>
       </w:tcPr>
     </w:tblStylePr>
   </w:style>
-  <w:style w:styleId="Buchtitel" w:type="character">
+  <w:style w:type="character" w:styleId="BookTitle">
     <w:name w:val="Book Title"/>
-    <w:basedOn w:val="Absatz-Standardschriftart"/>
+    <w:basedOn w:val="DefaultParagraphFont"/>
     <w:rsid w:val="00F14702"/>
     <w:rPr>
       <w:b/>
@@ -2663,7 +2657,7 @@
       <w:spacing w:val="5"/>
     </w:rPr>
   </w:style>
-  <w:style w:customStyle="1" w:styleId="h1-titlepage" w:type="paragraph">
+  <w:style w:type="paragraph" w:customStyle="1" w:styleId="h1-titlepage">
     <w:name w:val="h1-titlepage"/>
     <w:basedOn w:val="h1-pagebreak"/>
     <w:qFormat/>
